--- a/TEMP/input/p164v_IAD_+MHS_+/tc_p164v.docx
+++ b/TEMP/input/p164v_IAD_+MHS_+/tc_p164v.docx
@@ -5401,36 +5401,14 @@
     <w:rPrDefault>
       <w:rPr>
         <w:rFonts w:ascii="Arial" w:cs="Arial" w:eastAsia="Arial" w:hAnsi="Arial"/>
-        <w:b w:val="0"/>
-        <w:i w:val="0"/>
-        <w:smallCaps w:val="0"/>
-        <w:strike w:val="0"/>
-        <w:color w:val="000000"/>
         <w:sz w:val="22"/>
         <w:szCs w:val="22"/>
-        <w:u w:val="none"/>
-        <w:shd w:fill="auto" w:val="clear"/>
-        <w:vertAlign w:val="baseline"/>
         <w:lang w:val="en"/>
       </w:rPr>
     </w:rPrDefault>
     <w:pPrDefault>
       <w:pPr>
-        <w:keepNext w:val="0"/>
-        <w:keepLines w:val="0"/>
-        <w:widowControl w:val="1"/>
-        <w:pBdr>
-          <w:top w:space="0" w:sz="0" w:val="nil"/>
-          <w:left w:space="0" w:sz="0" w:val="nil"/>
-          <w:bottom w:space="0" w:sz="0" w:val="nil"/>
-          <w:right w:space="0" w:sz="0" w:val="nil"/>
-          <w:between w:space="0" w:sz="0" w:val="nil"/>
-        </w:pBdr>
-        <w:shd w:fill="auto" w:val="clear"/>
-        <w:spacing w:after="0" w:before="0" w:line="276" w:lineRule="auto"/>
-        <w:ind w:left="0" w:right="0" w:firstLine="0"/>
-        <w:contextualSpacing w:val="0"/>
-        <w:jc w:val="left"/>
+        <w:spacing w:line="276" w:lineRule="auto"/>
       </w:pPr>
     </w:pPrDefault>
   </w:docDefaults>

--- a/TEMP/input/p164v_IAD_+MHS_+/tc_p164v.docx
+++ b/TEMP/input/p164v_IAD_+MHS_+/tc_p164v.docx
@@ -191,24 +191,7 @@
           <w:szCs w:val="18"/>
           <w:rtl w:val="0"/>
         </w:rPr>
-        <w:t xml:space="preserve">&lt;id&gt;</w:t>
-      </w:r>
-      <w:r>
-        <w:rPr>
-          <w:color w:val="000000"/>
-          <w:rtl w:val="0"/>
-        </w:rPr>
-        <w:t xml:space="preserve">p164v_1</w:t>
-      </w:r>
-      <w:r>
-        <w:rPr>
-          <w:rFonts w:ascii="Courier New" w:cs="Courier New" w:eastAsia="Courier New" w:hAnsi="Courier New"/>
-          <w:color w:val="7f6000"/>
-          <w:sz w:val="18"/>
-          <w:szCs w:val="18"/>
-          <w:rtl w:val="0"/>
-        </w:rPr>
-        <w:t xml:space="preserve">&lt;/id&gt;</w:t>
+        <w:t xml:space="preserve">&lt;id&gt;p164v_1&lt;/id&gt;</w:t>
       </w:r>
       <w:r>
         <w:rPr>
@@ -2874,24 +2857,7 @@
           <w:szCs w:val="18"/>
           <w:rtl w:val="0"/>
         </w:rPr>
-        <w:t xml:space="preserve">&lt;id&gt;</w:t>
-      </w:r>
-      <w:r>
-        <w:rPr>
-          <w:color w:val="000000"/>
-          <w:rtl w:val="0"/>
-        </w:rPr>
-        <w:t xml:space="preserve">p164v_2</w:t>
-      </w:r>
-      <w:r>
-        <w:rPr>
-          <w:rFonts w:ascii="Courier New" w:cs="Courier New" w:eastAsia="Courier New" w:hAnsi="Courier New"/>
-          <w:color w:val="7f6000"/>
-          <w:sz w:val="18"/>
-          <w:szCs w:val="18"/>
-          <w:rtl w:val="0"/>
-        </w:rPr>
-        <w:t xml:space="preserve">&lt;/id&gt;</w:t>
+        <w:t xml:space="preserve">&lt;id&gt;p164v_2&lt;/id&gt;</w:t>
       </w:r>
       <w:r>
         <w:rPr>
@@ -4139,24 +4105,7 @@
           <w:szCs w:val="18"/>
           <w:rtl w:val="0"/>
         </w:rPr>
-        <w:t xml:space="preserve">&lt;id&gt;</w:t>
-      </w:r>
-      <w:r>
-        <w:rPr>
-          <w:color w:val="000000"/>
-          <w:rtl w:val="0"/>
-        </w:rPr>
-        <w:t xml:space="preserve">p164v_3</w:t>
-      </w:r>
-      <w:r>
-        <w:rPr>
-          <w:rFonts w:ascii="Courier New" w:cs="Courier New" w:eastAsia="Courier New" w:hAnsi="Courier New"/>
-          <w:color w:val="7f6000"/>
-          <w:sz w:val="18"/>
-          <w:szCs w:val="18"/>
-          <w:rtl w:val="0"/>
-        </w:rPr>
-        <w:t xml:space="preserve">&lt;/id&gt;</w:t>
+        <w:t xml:space="preserve">&lt;id&gt;p164v_3&lt;/id&gt;</w:t>
       </w:r>
       <w:r>
         <w:rPr>

--- a/TEMP/input/p164v_IAD_+MHS_+/tc_p164v.docx
+++ b/TEMP/input/p164v_IAD_+MHS_+/tc_p164v.docx
@@ -443,7 +443,7 @@
           <w:color w:val="000000"/>
           <w:rtl w:val="0"/>
         </w:rPr>
-        <w:t xml:space="preserve">chose et qui ne souvrent point plustot questre</w:t>
+        <w:t xml:space="preserve">chose et qui ne souvrent point plustost questre</w:t>
       </w:r>
       <w:r>
         <w:rPr>

--- a/TEMP/input/p164v_IAD_+MHS_+/tc_p164v.docx
+++ b/TEMP/input/p164v_IAD_+MHS_+/tc_p164v.docx
@@ -5277,7 +5277,7 @@
     </w:p>
     <w:sectPr>
       <w:pgSz w:h="15840" w:w="12240"/>
-      <w:pgMar w:bottom="1440" w:top="1440" w:left="1440" w:right="1440" w:header="0"/>
+      <w:pgMar w:bottom="1440" w:top="1440" w:left="1440" w:right="1440" w:header="0" w:footer="720"/>
       <w:pgNumType w:start="1"/>
     </w:sectPr>
   </w:body>

--- a/TEMP/input/p164v_IAD_+MHS_+/tc_p164v.docx
+++ b/TEMP/input/p164v_IAD_+MHS_+/tc_p164v.docx
@@ -558,7 +558,7 @@
           <w:color w:val="000000"/>
           <w:rtl w:val="0"/>
         </w:rPr>
-        <w:t xml:space="preserve"> Aulx grands </w:t>
+        <w:t xml:space="preserve">&lt;comment&gt;c_164v_01&lt;/comment&gt; Aulx grands </w:t>
       </w:r>
       <w:r>
         <w:rPr>

--- a/TEMP/input/p164v_IAD_+MHS_+/tc_p164v.docx
+++ b/TEMP/input/p164v_IAD_+MHS_+/tc_p164v.docx
@@ -81,16 +81,12 @@
         </w:rPr>
         <w:t xml:space="preserve">&lt;image&gt;</w:t>
       </w:r>
-      <w:hyperlink r:id="rId7">
-        <w:r>
-          <w:rPr>
-            <w:color w:val="1155cc"/>
-            <w:u w:val="single"/>
-            <w:rtl w:val="0"/>
-          </w:rPr>
-          <w:t xml:space="preserve">http://gallica.bnf.fr/ark:/12148/btv1b10500001g/f334.item</w:t>
-        </w:r>
-      </w:hyperlink>
+      <w:r>
+        <w:rPr>
+          <w:rtl w:val="0"/>
+        </w:rPr>
+        <w:t xml:space="preserve">http://gallica.bnf.fr/ark:/12148/btv1b10500001g/f334.item</w:t>
+      </w:r>
       <w:r>
         <w:rPr>
           <w:rFonts w:ascii="Courier New" w:cs="Courier New" w:eastAsia="Courier New" w:hAnsi="Courier New"/>
@@ -555,10 +551,37 @@
       </w:r>
       <w:r>
         <w:rPr>
-          <w:color w:val="000000"/>
-          <w:rtl w:val="0"/>
-        </w:rPr>
-        <w:t xml:space="preserve">&lt;comment&gt;c_164v_01&lt;/comment&gt; Aulx grands </w:t>
+          <w:rFonts w:ascii="Courier New" w:cs="Courier New" w:eastAsia="Courier New" w:hAnsi="Courier New"/>
+          <w:color w:val="0000ff"/>
+          <w:sz w:val="18"/>
+          <w:szCs w:val="18"/>
+          <w:rtl w:val="0"/>
+        </w:rPr>
+        <w:t xml:space="preserve">&lt;comment&gt;</w:t>
+      </w:r>
+      <w:r>
+        <w:rPr>
+          <w:color w:val="000000"/>
+          <w:rtl w:val="0"/>
+        </w:rPr>
+        <w:t xml:space="preserve">c_164v_01</w:t>
+      </w:r>
+      <w:r>
+        <w:rPr>
+          <w:rFonts w:ascii="Courier New" w:cs="Courier New" w:eastAsia="Courier New" w:hAnsi="Courier New"/>
+          <w:color w:val="0000ff"/>
+          <w:sz w:val="18"/>
+          <w:szCs w:val="18"/>
+          <w:rtl w:val="0"/>
+        </w:rPr>
+        <w:t xml:space="preserve">&lt;/comment&gt;</w:t>
+      </w:r>
+      <w:r>
+        <w:rPr>
+          <w:color w:val="000000"/>
+          <w:rtl w:val="0"/>
+        </w:rPr>
+        <w:t xml:space="preserve"> Aulx grands </w:t>
       </w:r>
       <w:r>
         <w:rPr>
@@ -991,7 +1014,24 @@
           <w:color w:val="000000"/>
           <w:rtl w:val="0"/>
         </w:rPr>
-        <w:t xml:space="preserve">feutre moufle</w:t>
+        <w:t xml:space="preserve">feutre moufle &amp;</w:t>
+      </w:r>
+      <w:r>
+        <w:rPr>
+          <w:rFonts w:ascii="Courier New" w:cs="Courier New" w:eastAsia="Courier New" w:hAnsi="Courier New"/>
+          <w:color w:val="a9a9a9"/>
+          <w:sz w:val="18"/>
+          <w:szCs w:val="18"/>
+          <w:rtl w:val="0"/>
+        </w:rPr>
+        <w:t xml:space="preserve">amp;</w:t>
+      </w:r>
+      <w:r>
+        <w:rPr>
+          <w:color w:val="000000"/>
+          <w:rtl w:val="0"/>
+        </w:rPr>
+        <w:t xml:space="preserve"> espes</w:t>
       </w:r>
       <w:r>
         <w:rPr>
@@ -1008,7 +1048,87 @@
           <w:color w:val="000000"/>
           <w:rtl w:val="0"/>
         </w:rPr>
-        <w:t xml:space="preserve"> &amp;</w:t>
+        <w:t xml:space="preserve"> qui nest encores guere</w:t>
+      </w:r>
+      <w:r>
+        <w:rPr>
+          <w:rtl w:val="0"/>
+        </w:rPr>
+        <w:t xml:space="preserve">s</w:t>
+      </w:r>
+      <w:r>
+        <w:rPr>
+          <w:color w:val="000000"/>
+          <w:rtl w:val="0"/>
+        </w:rPr>
+        <w:t xml:space="preserve"> fo</w:t>
+      </w:r>
+      <w:r>
+        <w:rPr>
+          <w:rtl w:val="0"/>
+        </w:rPr>
+        <w:t xml:space="preserve">ule</w:t>
+      </w:r>
+      <w:r>
+        <w:rPr>
+          <w:rFonts w:ascii="Courier New" w:cs="Courier New" w:eastAsia="Courier New" w:hAnsi="Courier New"/>
+          <w:color w:val="a9a9a9"/>
+          <w:sz w:val="18"/>
+          <w:szCs w:val="18"/>
+          <w:rtl w:val="0"/>
+        </w:rPr>
+        <w:t xml:space="preserve">&lt;lb/&gt;</w:t>
+      </w:r>
+      <w:r>
+        <w:rPr>
+          <w:color w:val="000000"/>
+          <w:rtl w:val="0"/>
+        </w:rPr>
+        <w:t xml:space="preserve"> </w:t>
+      </w:r>
+      <w:r>
+        <w:rPr>
+          <w:rtl w:val="0"/>
+        </w:rPr>
+      </w:r>
+    </w:p>
+    <w:p>
+      <w:pPr>
+        <w:keepNext w:val="0"/>
+        <w:keepLines w:val="0"/>
+        <w:widowControl w:val="0"/>
+        <w:pBdr>
+          <w:top w:space="0" w:sz="0" w:val="nil"/>
+          <w:left w:space="0" w:sz="0" w:val="nil"/>
+          <w:bottom w:space="0" w:sz="0" w:val="nil"/>
+          <w:right w:space="0" w:sz="0" w:val="nil"/>
+          <w:between w:space="0" w:sz="0" w:val="nil"/>
+        </w:pBdr>
+        <w:shd w:fill="auto" w:val="clear"/>
+        <w:contextualSpacing w:val="0"/>
+        <w:rPr>
+          <w:color w:val="000000"/>
+        </w:rPr>
+      </w:pPr>
+      <w:r>
+        <w:rPr>
+          <w:color w:val="000000"/>
+          <w:rtl w:val="0"/>
+        </w:rPr>
+        <w:t xml:space="preserve">car il remplis</w:t>
+      </w:r>
+      <w:r>
+        <w:rPr>
+          <w:rtl w:val="0"/>
+        </w:rPr>
+        <w:t xml:space="preserve">t</w:t>
+      </w:r>
+      <w:r>
+        <w:rPr>
+          <w:color w:val="000000"/>
+          <w:rtl w:val="0"/>
+        </w:rPr>
+        <w:t xml:space="preserve"> les concavites &amp;</w:t>
       </w:r>
       <w:r>
         <w:rPr>
@@ -1025,26 +1145,41 @@
           <w:color w:val="000000"/>
           <w:rtl w:val="0"/>
         </w:rPr>
-        <w:t xml:space="preserve"> espes qui nest encores guere</w:t>
-      </w:r>
-      <w:r>
-        <w:rPr>
-          <w:rtl w:val="0"/>
-        </w:rPr>
-        <w:t xml:space="preserve">s</w:t>
-      </w:r>
-      <w:r>
-        <w:rPr>
-          <w:color w:val="000000"/>
-          <w:rtl w:val="0"/>
-        </w:rPr>
-        <w:t xml:space="preserve"> fo</w:t>
-      </w:r>
-      <w:r>
-        <w:rPr>
-          <w:rtl w:val="0"/>
-        </w:rPr>
-        <w:t xml:space="preserve">ule</w:t>
+        <w:t xml:space="preserve"> garde le </w:t>
+      </w:r>
+      <w:r>
+        <w:rPr>
+          <w:rFonts w:ascii="Courier New" w:cs="Courier New" w:eastAsia="Courier New" w:hAnsi="Courier New"/>
+          <w:color w:val="0000ff"/>
+          <w:sz w:val="18"/>
+          <w:szCs w:val="18"/>
+          <w:rtl w:val="0"/>
+        </w:rPr>
+        <w:t xml:space="preserve">&lt;tl&gt;</w:t>
+      </w:r>
+      <w:r>
+        <w:rPr>
+          <w:color w:val="000000"/>
+          <w:rtl w:val="0"/>
+        </w:rPr>
+        <w:t xml:space="preserve">moule</w:t>
+      </w:r>
+      <w:r>
+        <w:rPr>
+          <w:rFonts w:ascii="Courier New" w:cs="Courier New" w:eastAsia="Courier New" w:hAnsi="Courier New"/>
+          <w:color w:val="0000ff"/>
+          <w:sz w:val="18"/>
+          <w:szCs w:val="18"/>
+          <w:rtl w:val="0"/>
+        </w:rPr>
+        <w:t xml:space="preserve">&lt;/tl&gt;</w:t>
+      </w:r>
+      <w:r>
+        <w:rPr>
+          <w:color w:val="000000"/>
+          <w:rtl w:val="0"/>
+        </w:rPr>
+        <w:t xml:space="preserve"> de se fendre</w:t>
       </w:r>
       <w:r>
         <w:rPr>
@@ -1092,20 +1227,725 @@
           <w:color w:val="000000"/>
           <w:rtl w:val="0"/>
         </w:rPr>
-        <w:t xml:space="preserve">car il remplis</w:t>
-      </w:r>
-      <w:r>
-        <w:rPr>
-          <w:rtl w:val="0"/>
-        </w:rPr>
-        <w:t xml:space="preserve">t</w:t>
-      </w:r>
-      <w:r>
-        <w:rPr>
-          <w:color w:val="000000"/>
-          <w:rtl w:val="0"/>
-        </w:rPr>
-        <w:t xml:space="preserve"> les concavites &amp;</w:t>
+        <w:t xml:space="preserve">Les </w:t>
+      </w:r>
+      <w:r>
+        <w:rPr>
+          <w:rFonts w:ascii="Courier New" w:cs="Courier New" w:eastAsia="Courier New" w:hAnsi="Courier New"/>
+          <w:color w:val="0000ff"/>
+          <w:sz w:val="18"/>
+          <w:szCs w:val="18"/>
+          <w:rtl w:val="0"/>
+        </w:rPr>
+        <w:t xml:space="preserve">&lt;tl&gt;</w:t>
+      </w:r>
+      <w:r>
+        <w:rPr>
+          <w:color w:val="000000"/>
+          <w:rtl w:val="0"/>
+        </w:rPr>
+        <w:t xml:space="preserve">crampons</w:t>
+      </w:r>
+      <w:r>
+        <w:rPr>
+          <w:rFonts w:ascii="Courier New" w:cs="Courier New" w:eastAsia="Courier New" w:hAnsi="Courier New"/>
+          <w:color w:val="0000ff"/>
+          <w:sz w:val="18"/>
+          <w:szCs w:val="18"/>
+          <w:rtl w:val="0"/>
+        </w:rPr>
+        <w:t xml:space="preserve">&lt;/tl&gt;</w:t>
+      </w:r>
+      <w:r>
+        <w:rPr>
+          <w:color w:val="000000"/>
+          <w:rtl w:val="0"/>
+        </w:rPr>
+        <w:t xml:space="preserve"> se doi</w:t>
+      </w:r>
+      <w:r>
+        <w:rPr>
+          <w:rtl w:val="0"/>
+        </w:rPr>
+        <w:t xml:space="preserve">bv</w:t>
+      </w:r>
+      <w:r>
+        <w:rPr>
+          <w:color w:val="000000"/>
+          <w:rtl w:val="0"/>
+        </w:rPr>
+        <w:t xml:space="preserve">ent mectre plustost que le recuire</w:t>
+      </w:r>
+      <w:r>
+        <w:rPr>
+          <w:rFonts w:ascii="Courier New" w:cs="Courier New" w:eastAsia="Courier New" w:hAnsi="Courier New"/>
+          <w:color w:val="a9a9a9"/>
+          <w:sz w:val="18"/>
+          <w:szCs w:val="18"/>
+          <w:rtl w:val="0"/>
+        </w:rPr>
+        <w:t xml:space="preserve">&lt;lb/&gt;</w:t>
+      </w:r>
+      <w:r>
+        <w:rPr>
+          <w:color w:val="000000"/>
+          <w:rtl w:val="0"/>
+        </w:rPr>
+        <w:t xml:space="preserve"> </w:t>
+      </w:r>
+      <w:r>
+        <w:rPr>
+          <w:rtl w:val="0"/>
+        </w:rPr>
+      </w:r>
+    </w:p>
+    <w:p>
+      <w:pPr>
+        <w:keepNext w:val="0"/>
+        <w:keepLines w:val="0"/>
+        <w:widowControl w:val="0"/>
+        <w:pBdr>
+          <w:top w:space="0" w:sz="0" w:val="nil"/>
+          <w:left w:space="0" w:sz="0" w:val="nil"/>
+          <w:bottom w:space="0" w:sz="0" w:val="nil"/>
+          <w:right w:space="0" w:sz="0" w:val="nil"/>
+          <w:between w:space="0" w:sz="0" w:val="nil"/>
+        </w:pBdr>
+        <w:shd w:fill="auto" w:val="clear"/>
+        <w:contextualSpacing w:val="0"/>
+        <w:rPr>
+          <w:color w:val="000000"/>
+        </w:rPr>
+      </w:pPr>
+      <w:r>
+        <w:rPr>
+          <w:color w:val="000000"/>
+          <w:rtl w:val="0"/>
+        </w:rPr>
+        <w:t xml:space="preserve">ou deseicher</w:t>
+      </w:r>
+      <w:r>
+        <w:rPr>
+          <w:rFonts w:ascii="Courier New" w:cs="Courier New" w:eastAsia="Courier New" w:hAnsi="Courier New"/>
+          <w:color w:val="7f6000"/>
+          <w:sz w:val="18"/>
+          <w:szCs w:val="18"/>
+          <w:rtl w:val="0"/>
+        </w:rPr>
+        <w:t xml:space="preserve">&lt;/ab&gt;</w:t>
+      </w:r>
+      <w:r>
+        <w:rPr>
+          <w:rtl w:val="0"/>
+        </w:rPr>
+      </w:r>
+    </w:p>
+    <w:p>
+      <w:pPr>
+        <w:keepNext w:val="0"/>
+        <w:keepLines w:val="0"/>
+        <w:widowControl w:val="0"/>
+        <w:pBdr>
+          <w:top w:space="0" w:sz="0" w:val="nil"/>
+          <w:left w:space="0" w:sz="0" w:val="nil"/>
+          <w:bottom w:space="0" w:sz="0" w:val="nil"/>
+          <w:right w:space="0" w:sz="0" w:val="nil"/>
+          <w:between w:space="0" w:sz="0" w:val="nil"/>
+        </w:pBdr>
+        <w:shd w:fill="auto" w:val="clear"/>
+        <w:contextualSpacing w:val="0"/>
+        <w:rPr>
+          <w:color w:val="000000"/>
+        </w:rPr>
+      </w:pPr>
+      <w:r>
+        <w:rPr>
+          <w:color w:val="000000"/>
+          <w:rtl w:val="0"/>
+        </w:rPr>
+        <w:t xml:space="preserve"> </w:t>
+      </w:r>
+      <w:r>
+        <w:rPr>
+          <w:rtl w:val="0"/>
+        </w:rPr>
+      </w:r>
+    </w:p>
+    <w:p>
+      <w:pPr>
+        <w:keepNext w:val="0"/>
+        <w:keepLines w:val="0"/>
+        <w:widowControl w:val="0"/>
+        <w:pBdr>
+          <w:top w:space="0" w:sz="0" w:val="nil"/>
+          <w:left w:space="0" w:sz="0" w:val="nil"/>
+          <w:bottom w:space="0" w:sz="0" w:val="nil"/>
+          <w:right w:space="0" w:sz="0" w:val="nil"/>
+          <w:between w:space="0" w:sz="0" w:val="nil"/>
+        </w:pBdr>
+        <w:shd w:fill="auto" w:val="clear"/>
+        <w:contextualSpacing w:val="0"/>
+        <w:rPr>
+          <w:color w:val="000000"/>
+        </w:rPr>
+      </w:pPr>
+      <w:r>
+        <w:rPr>
+          <w:rFonts w:ascii="Courier New" w:cs="Courier New" w:eastAsia="Courier New" w:hAnsi="Courier New"/>
+          <w:color w:val="7f6000"/>
+          <w:sz w:val="18"/>
+          <w:szCs w:val="18"/>
+          <w:rtl w:val="0"/>
+        </w:rPr>
+        <w:t xml:space="preserve">&lt;ab&gt;</w:t>
+      </w:r>
+      <w:r>
+        <w:rPr>
+          <w:rtl w:val="0"/>
+        </w:rPr>
+      </w:r>
+    </w:p>
+    <w:p>
+      <w:pPr>
+        <w:keepNext w:val="0"/>
+        <w:keepLines w:val="0"/>
+        <w:widowControl w:val="0"/>
+        <w:pBdr>
+          <w:top w:space="0" w:sz="0" w:val="nil"/>
+          <w:left w:space="0" w:sz="0" w:val="nil"/>
+          <w:bottom w:space="0" w:sz="0" w:val="nil"/>
+          <w:right w:space="0" w:sz="0" w:val="nil"/>
+          <w:between w:space="0" w:sz="0" w:val="nil"/>
+        </w:pBdr>
+        <w:shd w:fill="auto" w:val="clear"/>
+        <w:contextualSpacing w:val="0"/>
+        <w:rPr>
+          <w:color w:val="000000"/>
+        </w:rPr>
+      </w:pPr>
+      <w:r>
+        <w:rPr>
+          <w:rFonts w:ascii="Courier New" w:cs="Courier New" w:eastAsia="Courier New" w:hAnsi="Courier New"/>
+          <w:color w:val="7f6000"/>
+          <w:sz w:val="18"/>
+          <w:szCs w:val="18"/>
+          <w:rtl w:val="0"/>
+        </w:rPr>
+        <w:t xml:space="preserve">&lt;margin&gt;</w:t>
+      </w:r>
+      <w:r>
+        <w:rPr>
+          <w:color w:val="000000"/>
+          <w:rtl w:val="0"/>
+        </w:rPr>
+        <w:t xml:space="preserve">left-</w:t>
+      </w:r>
+      <w:r>
+        <w:rPr>
+          <w:rtl w:val="0"/>
+        </w:rPr>
+        <w:t xml:space="preserve">middle</w:t>
+      </w:r>
+      <w:r>
+        <w:rPr>
+          <w:rFonts w:ascii="Courier New" w:cs="Courier New" w:eastAsia="Courier New" w:hAnsi="Courier New"/>
+          <w:color w:val="7f6000"/>
+          <w:sz w:val="18"/>
+          <w:szCs w:val="18"/>
+          <w:rtl w:val="0"/>
+        </w:rPr>
+        <w:t xml:space="preserve">&lt;/margin&gt;</w:t>
+      </w:r>
+      <w:r>
+        <w:rPr>
+          <w:rtl w:val="0"/>
+        </w:rPr>
+      </w:r>
+    </w:p>
+    <w:p>
+      <w:pPr>
+        <w:keepNext w:val="0"/>
+        <w:keepLines w:val="0"/>
+        <w:widowControl w:val="0"/>
+        <w:pBdr>
+          <w:top w:space="0" w:sz="0" w:val="nil"/>
+          <w:left w:space="0" w:sz="0" w:val="nil"/>
+          <w:bottom w:space="0" w:sz="0" w:val="nil"/>
+          <w:right w:space="0" w:sz="0" w:val="nil"/>
+          <w:between w:space="0" w:sz="0" w:val="nil"/>
+        </w:pBdr>
+        <w:shd w:fill="auto" w:val="clear"/>
+        <w:contextualSpacing w:val="0"/>
+        <w:rPr>
+          <w:color w:val="000000"/>
+        </w:rPr>
+      </w:pPr>
+      <w:r>
+        <w:rPr>
+          <w:color w:val="000000"/>
+          <w:rtl w:val="0"/>
+        </w:rPr>
+        <w:t xml:space="preserve">Quand la </w:t>
+      </w:r>
+      <w:r>
+        <w:rPr>
+          <w:rFonts w:ascii="Courier New" w:cs="Courier New" w:eastAsia="Courier New" w:hAnsi="Courier New"/>
+          <w:color w:val="0000ff"/>
+          <w:sz w:val="18"/>
+          <w:szCs w:val="18"/>
+          <w:rtl w:val="0"/>
+        </w:rPr>
+        <w:t xml:space="preserve">&lt;m&gt;</w:t>
+      </w:r>
+      <w:r>
+        <w:rPr>
+          <w:color w:val="000000"/>
+          <w:rtl w:val="0"/>
+        </w:rPr>
+        <w:t xml:space="preserve">terre</w:t>
+      </w:r>
+      <w:r>
+        <w:rPr>
+          <w:rFonts w:ascii="Courier New" w:cs="Courier New" w:eastAsia="Courier New" w:hAnsi="Courier New"/>
+          <w:color w:val="0000ff"/>
+          <w:sz w:val="18"/>
+          <w:szCs w:val="18"/>
+          <w:rtl w:val="0"/>
+        </w:rPr>
+        <w:t xml:space="preserve">&lt;/m&gt;</w:t>
+      </w:r>
+      <w:r>
+        <w:rPr>
+          <w:rFonts w:ascii="Courier New" w:cs="Courier New" w:eastAsia="Courier New" w:hAnsi="Courier New"/>
+          <w:color w:val="a9a9a9"/>
+          <w:sz w:val="18"/>
+          <w:szCs w:val="18"/>
+          <w:rtl w:val="0"/>
+        </w:rPr>
+        <w:t xml:space="preserve">&lt;lb/&gt;</w:t>
+      </w:r>
+      <w:r>
+        <w:rPr>
+          <w:color w:val="000000"/>
+          <w:rtl w:val="0"/>
+        </w:rPr>
+        <w:t xml:space="preserve"> </w:t>
+      </w:r>
+      <w:r>
+        <w:rPr>
+          <w:rtl w:val="0"/>
+        </w:rPr>
+      </w:r>
+    </w:p>
+    <w:p>
+      <w:pPr>
+        <w:keepNext w:val="0"/>
+        <w:keepLines w:val="0"/>
+        <w:widowControl w:val="0"/>
+        <w:pBdr>
+          <w:top w:space="0" w:sz="0" w:val="nil"/>
+          <w:left w:space="0" w:sz="0" w:val="nil"/>
+          <w:bottom w:space="0" w:sz="0" w:val="nil"/>
+          <w:right w:space="0" w:sz="0" w:val="nil"/>
+          <w:between w:space="0" w:sz="0" w:val="nil"/>
+        </w:pBdr>
+        <w:shd w:fill="auto" w:val="clear"/>
+        <w:contextualSpacing w:val="0"/>
+        <w:rPr>
+          <w:color w:val="000000"/>
+        </w:rPr>
+      </w:pPr>
+      <w:r>
+        <w:rPr>
+          <w:color w:val="000000"/>
+          <w:rtl w:val="0"/>
+        </w:rPr>
+        <w:t xml:space="preserve">de laquelle tu fais</w:t>
+      </w:r>
+      <w:r>
+        <w:rPr>
+          <w:rFonts w:ascii="Courier New" w:cs="Courier New" w:eastAsia="Courier New" w:hAnsi="Courier New"/>
+          <w:color w:val="a9a9a9"/>
+          <w:sz w:val="18"/>
+          <w:szCs w:val="18"/>
+          <w:rtl w:val="0"/>
+        </w:rPr>
+        <w:t xml:space="preserve">&lt;lb/&gt;</w:t>
+      </w:r>
+      <w:r>
+        <w:rPr>
+          <w:color w:val="000000"/>
+          <w:rtl w:val="0"/>
+        </w:rPr>
+        <w:t xml:space="preserve"> </w:t>
+      </w:r>
+      <w:r>
+        <w:rPr>
+          <w:rtl w:val="0"/>
+        </w:rPr>
+      </w:r>
+    </w:p>
+    <w:p>
+      <w:pPr>
+        <w:keepNext w:val="0"/>
+        <w:keepLines w:val="0"/>
+        <w:widowControl w:val="0"/>
+        <w:pBdr>
+          <w:top w:space="0" w:sz="0" w:val="nil"/>
+          <w:left w:space="0" w:sz="0" w:val="nil"/>
+          <w:bottom w:space="0" w:sz="0" w:val="nil"/>
+          <w:right w:space="0" w:sz="0" w:val="nil"/>
+          <w:between w:space="0" w:sz="0" w:val="nil"/>
+        </w:pBdr>
+        <w:shd w:fill="auto" w:val="clear"/>
+        <w:contextualSpacing w:val="0"/>
+        <w:rPr>
+          <w:color w:val="000000"/>
+        </w:rPr>
+      </w:pPr>
+      <w:r>
+        <w:rPr>
+          <w:color w:val="000000"/>
+          <w:rtl w:val="0"/>
+        </w:rPr>
+        <w:t xml:space="preserve">la </w:t>
+      </w:r>
+      <w:r>
+        <w:rPr>
+          <w:rFonts w:ascii="Courier New" w:cs="Courier New" w:eastAsia="Courier New" w:hAnsi="Courier New"/>
+          <w:color w:val="0000ff"/>
+          <w:sz w:val="18"/>
+          <w:szCs w:val="18"/>
+          <w:rtl w:val="0"/>
+        </w:rPr>
+        <w:t xml:space="preserve">&lt;tl&gt;</w:t>
+      </w:r>
+      <w:r>
+        <w:rPr>
+          <w:color w:val="000000"/>
+          <w:rtl w:val="0"/>
+        </w:rPr>
+        <w:t xml:space="preserve">platene de </w:t>
+      </w:r>
+      <w:r>
+        <w:rPr>
+          <w:rFonts w:ascii="Courier New" w:cs="Courier New" w:eastAsia="Courier New" w:hAnsi="Courier New"/>
+          <w:color w:val="0000ff"/>
+          <w:sz w:val="18"/>
+          <w:szCs w:val="18"/>
+          <w:rtl w:val="0"/>
+        </w:rPr>
+        <w:t xml:space="preserve">&lt;m&gt;</w:t>
+      </w:r>
+      <w:r>
+        <w:rPr>
+          <w:color w:val="000000"/>
+          <w:rtl w:val="0"/>
+        </w:rPr>
+        <w:t xml:space="preserve">terre</w:t>
+      </w:r>
+      <w:r>
+        <w:rPr>
+          <w:rFonts w:ascii="Courier New" w:cs="Courier New" w:eastAsia="Courier New" w:hAnsi="Courier New"/>
+          <w:color w:val="0000ff"/>
+          <w:sz w:val="18"/>
+          <w:szCs w:val="18"/>
+          <w:rtl w:val="0"/>
+        </w:rPr>
+        <w:t xml:space="preserve">&lt;/m&gt;&lt;/tl&gt;</w:t>
+      </w:r>
+      <w:r>
+        <w:rPr>
+          <w:rFonts w:ascii="Courier New" w:cs="Courier New" w:eastAsia="Courier New" w:hAnsi="Courier New"/>
+          <w:color w:val="a9a9a9"/>
+          <w:sz w:val="18"/>
+          <w:szCs w:val="18"/>
+          <w:rtl w:val="0"/>
+        </w:rPr>
+        <w:t xml:space="preserve">&lt;lb/&gt;</w:t>
+      </w:r>
+      <w:r>
+        <w:rPr>
+          <w:color w:val="000000"/>
+          <w:rtl w:val="0"/>
+        </w:rPr>
+        <w:t xml:space="preserve"> </w:t>
+      </w:r>
+      <w:r>
+        <w:rPr>
+          <w:rtl w:val="0"/>
+        </w:rPr>
+      </w:r>
+    </w:p>
+    <w:p>
+      <w:pPr>
+        <w:keepNext w:val="0"/>
+        <w:keepLines w:val="0"/>
+        <w:widowControl w:val="0"/>
+        <w:pBdr>
+          <w:top w:space="0" w:sz="0" w:val="nil"/>
+          <w:left w:space="0" w:sz="0" w:val="nil"/>
+          <w:bottom w:space="0" w:sz="0" w:val="nil"/>
+          <w:right w:space="0" w:sz="0" w:val="nil"/>
+          <w:between w:space="0" w:sz="0" w:val="nil"/>
+        </w:pBdr>
+        <w:shd w:fill="auto" w:val="clear"/>
+        <w:contextualSpacing w:val="0"/>
+        <w:rPr>
+          <w:color w:val="000000"/>
+        </w:rPr>
+      </w:pPr>
+      <w:r>
+        <w:rPr>
+          <w:color w:val="000000"/>
+          <w:rtl w:val="0"/>
+        </w:rPr>
+        <w:t xml:space="preserve">pour disposer ton</w:t>
+      </w:r>
+      <w:r>
+        <w:rPr>
+          <w:rFonts w:ascii="Courier New" w:cs="Courier New" w:eastAsia="Courier New" w:hAnsi="Courier New"/>
+          <w:color w:val="a9a9a9"/>
+          <w:sz w:val="18"/>
+          <w:szCs w:val="18"/>
+          <w:rtl w:val="0"/>
+        </w:rPr>
+        <w:t xml:space="preserve">&lt;lb/&gt;</w:t>
+      </w:r>
+      <w:r>
+        <w:rPr>
+          <w:color w:val="000000"/>
+          <w:rtl w:val="0"/>
+        </w:rPr>
+        <w:t xml:space="preserve"> </w:t>
+      </w:r>
+      <w:r>
+        <w:rPr>
+          <w:rtl w:val="0"/>
+        </w:rPr>
+      </w:r>
+    </w:p>
+    <w:p>
+      <w:pPr>
+        <w:keepNext w:val="0"/>
+        <w:keepLines w:val="0"/>
+        <w:widowControl w:val="0"/>
+        <w:pBdr>
+          <w:top w:space="0" w:sz="0" w:val="nil"/>
+          <w:left w:space="0" w:sz="0" w:val="nil"/>
+          <w:bottom w:space="0" w:sz="0" w:val="nil"/>
+          <w:right w:space="0" w:sz="0" w:val="nil"/>
+          <w:between w:space="0" w:sz="0" w:val="nil"/>
+        </w:pBdr>
+        <w:shd w:fill="auto" w:val="clear"/>
+        <w:contextualSpacing w:val="0"/>
+        <w:rPr>
+          <w:color w:val="000000"/>
+        </w:rPr>
+      </w:pPr>
+      <w:r>
+        <w:rPr>
+          <w:color w:val="000000"/>
+          <w:rtl w:val="0"/>
+        </w:rPr>
+        <w:t xml:space="preserve">animal est trop molle</w:t>
+      </w:r>
+      <w:r>
+        <w:rPr>
+          <w:rFonts w:ascii="Courier New" w:cs="Courier New" w:eastAsia="Courier New" w:hAnsi="Courier New"/>
+          <w:color w:val="a9a9a9"/>
+          <w:sz w:val="18"/>
+          <w:szCs w:val="18"/>
+          <w:rtl w:val="0"/>
+        </w:rPr>
+        <w:t xml:space="preserve">&lt;lb/&gt;</w:t>
+      </w:r>
+      <w:r>
+        <w:rPr>
+          <w:rtl w:val="0"/>
+        </w:rPr>
+      </w:r>
+    </w:p>
+    <w:p>
+      <w:pPr>
+        <w:keepNext w:val="0"/>
+        <w:keepLines w:val="0"/>
+        <w:widowControl w:val="0"/>
+        <w:pBdr>
+          <w:top w:space="0" w:sz="0" w:val="nil"/>
+          <w:left w:space="0" w:sz="0" w:val="nil"/>
+          <w:bottom w:space="0" w:sz="0" w:val="nil"/>
+          <w:right w:space="0" w:sz="0" w:val="nil"/>
+          <w:between w:space="0" w:sz="0" w:val="nil"/>
+        </w:pBdr>
+        <w:shd w:fill="auto" w:val="clear"/>
+        <w:contextualSpacing w:val="0"/>
+        <w:rPr>
+          <w:color w:val="000000"/>
+        </w:rPr>
+      </w:pPr>
+      <w:r>
+        <w:rPr>
+          <w:color w:val="000000"/>
+          <w:rtl w:val="0"/>
+        </w:rPr>
+        <w:t xml:space="preserve">les </w:t>
+      </w:r>
+      <w:r>
+        <w:rPr>
+          <w:rFonts w:ascii="Courier New" w:cs="Courier New" w:eastAsia="Courier New" w:hAnsi="Courier New"/>
+          <w:color w:val="0000ff"/>
+          <w:sz w:val="18"/>
+          <w:szCs w:val="18"/>
+          <w:rtl w:val="0"/>
+        </w:rPr>
+        <w:t xml:space="preserve">&lt;tl&gt;</w:t>
+      </w:r>
+      <w:r>
+        <w:rPr>
+          <w:color w:val="000000"/>
+          <w:rtl w:val="0"/>
+        </w:rPr>
+        <w:t xml:space="preserve">poinctes</w:t>
+      </w:r>
+      <w:r>
+        <w:rPr>
+          <w:rFonts w:ascii="Courier New" w:cs="Courier New" w:eastAsia="Courier New" w:hAnsi="Courier New"/>
+          <w:color w:val="0000ff"/>
+          <w:sz w:val="18"/>
+          <w:szCs w:val="18"/>
+          <w:rtl w:val="0"/>
+        </w:rPr>
+        <w:t xml:space="preserve">&lt;/tl&gt;</w:t>
+      </w:r>
+      <w:r>
+        <w:rPr>
+          <w:color w:val="000000"/>
+          <w:rtl w:val="0"/>
+        </w:rPr>
+        <w:t xml:space="preserve"> que tu</w:t>
+      </w:r>
+      <w:r>
+        <w:rPr>
+          <w:rFonts w:ascii="Courier New" w:cs="Courier New" w:eastAsia="Courier New" w:hAnsi="Courier New"/>
+          <w:color w:val="a9a9a9"/>
+          <w:sz w:val="18"/>
+          <w:szCs w:val="18"/>
+          <w:rtl w:val="0"/>
+        </w:rPr>
+        <w:t xml:space="preserve">&lt;lb/&gt;</w:t>
+      </w:r>
+      <w:r>
+        <w:rPr>
+          <w:color w:val="000000"/>
+          <w:rtl w:val="0"/>
+        </w:rPr>
+        <w:t xml:space="preserve"> </w:t>
+      </w:r>
+      <w:r>
+        <w:rPr>
+          <w:rtl w:val="0"/>
+        </w:rPr>
+      </w:r>
+    </w:p>
+    <w:p>
+      <w:pPr>
+        <w:keepNext w:val="0"/>
+        <w:keepLines w:val="0"/>
+        <w:widowControl w:val="0"/>
+        <w:pBdr>
+          <w:top w:space="0" w:sz="0" w:val="nil"/>
+          <w:left w:space="0" w:sz="0" w:val="nil"/>
+          <w:bottom w:space="0" w:sz="0" w:val="nil"/>
+          <w:right w:space="0" w:sz="0" w:val="nil"/>
+          <w:between w:space="0" w:sz="0" w:val="nil"/>
+        </w:pBdr>
+        <w:shd w:fill="auto" w:val="clear"/>
+        <w:contextualSpacing w:val="0"/>
+        <w:rPr>
+          <w:color w:val="000000"/>
+        </w:rPr>
+      </w:pPr>
+      <w:r>
+        <w:rPr>
+          <w:color w:val="000000"/>
+          <w:rtl w:val="0"/>
+        </w:rPr>
+        <w:t xml:space="preserve">y mects se</w:t>
+      </w:r>
+      <w:r>
+        <w:rPr>
+          <w:rtl w:val="0"/>
+        </w:rPr>
+        <w:t xml:space="preserve">n</w:t>
+      </w:r>
+      <w:r>
+        <w:rPr>
+          <w:color w:val="000000"/>
+          <w:rtl w:val="0"/>
+        </w:rPr>
+        <w:t xml:space="preserve">le</w:t>
+      </w:r>
+      <w:r>
+        <w:rPr>
+          <w:rtl w:val="0"/>
+        </w:rPr>
+        <w:t xml:space="preserve">v</w:t>
+      </w:r>
+      <w:r>
+        <w:rPr>
+          <w:color w:val="000000"/>
+          <w:rtl w:val="0"/>
+        </w:rPr>
+        <w:t xml:space="preserve">ent</w:t>
+      </w:r>
+      <w:r>
+        <w:rPr>
+          <w:rFonts w:ascii="Courier New" w:cs="Courier New" w:eastAsia="Courier New" w:hAnsi="Courier New"/>
+          <w:color w:val="a9a9a9"/>
+          <w:sz w:val="18"/>
+          <w:szCs w:val="18"/>
+          <w:rtl w:val="0"/>
+        </w:rPr>
+        <w:t xml:space="preserve">&lt;lb/&gt;</w:t>
+      </w:r>
+      <w:r>
+        <w:rPr>
+          <w:color w:val="000000"/>
+          <w:rtl w:val="0"/>
+        </w:rPr>
+        <w:t xml:space="preserve"> </w:t>
+      </w:r>
+      <w:r>
+        <w:rPr>
+          <w:rtl w:val="0"/>
+        </w:rPr>
+      </w:r>
+    </w:p>
+    <w:p>
+      <w:pPr>
+        <w:keepNext w:val="0"/>
+        <w:keepLines w:val="0"/>
+        <w:widowControl w:val="0"/>
+        <w:pBdr>
+          <w:top w:space="0" w:sz="0" w:val="nil"/>
+          <w:left w:space="0" w:sz="0" w:val="nil"/>
+          <w:bottom w:space="0" w:sz="0" w:val="nil"/>
+          <w:right w:space="0" w:sz="0" w:val="nil"/>
+          <w:between w:space="0" w:sz="0" w:val="nil"/>
+        </w:pBdr>
+        <w:shd w:fill="auto" w:val="clear"/>
+        <w:contextualSpacing w:val="0"/>
+        <w:rPr>
+          <w:color w:val="000000"/>
+        </w:rPr>
+      </w:pPr>
+      <w:r>
+        <w:rPr>
+          <w:color w:val="000000"/>
+          <w:rtl w:val="0"/>
+        </w:rPr>
+        <w:t xml:space="preserve">&amp;</w:t>
       </w:r>
       <w:r>
         <w:rPr>
@@ -1122,828 +1962,7 @@
           <w:color w:val="000000"/>
           <w:rtl w:val="0"/>
         </w:rPr>
-        <w:t xml:space="preserve"> garde le </w:t>
-      </w:r>
-      <w:r>
-        <w:rPr>
-          <w:rFonts w:ascii="Courier New" w:cs="Courier New" w:eastAsia="Courier New" w:hAnsi="Courier New"/>
-          <w:color w:val="0000ff"/>
-          <w:sz w:val="18"/>
-          <w:szCs w:val="18"/>
-          <w:rtl w:val="0"/>
-        </w:rPr>
-        <w:t xml:space="preserve">&lt;tl&gt;</w:t>
-      </w:r>
-      <w:r>
-        <w:rPr>
-          <w:color w:val="000000"/>
-          <w:rtl w:val="0"/>
-        </w:rPr>
-        <w:t xml:space="preserve">moule</w:t>
-      </w:r>
-      <w:r>
-        <w:rPr>
-          <w:rFonts w:ascii="Courier New" w:cs="Courier New" w:eastAsia="Courier New" w:hAnsi="Courier New"/>
-          <w:color w:val="0000ff"/>
-          <w:sz w:val="18"/>
-          <w:szCs w:val="18"/>
-          <w:rtl w:val="0"/>
-        </w:rPr>
-        <w:t xml:space="preserve">&lt;/tl&gt;</w:t>
-      </w:r>
-      <w:r>
-        <w:rPr>
-          <w:color w:val="000000"/>
-          <w:rtl w:val="0"/>
-        </w:rPr>
-        <w:t xml:space="preserve"> de se fendre</w:t>
-      </w:r>
-      <w:r>
-        <w:rPr>
-          <w:rFonts w:ascii="Courier New" w:cs="Courier New" w:eastAsia="Courier New" w:hAnsi="Courier New"/>
-          <w:color w:val="a9a9a9"/>
-          <w:sz w:val="18"/>
-          <w:szCs w:val="18"/>
-          <w:rtl w:val="0"/>
-        </w:rPr>
-        <w:t xml:space="preserve">&lt;lb/&gt;</w:t>
-      </w:r>
-      <w:r>
-        <w:rPr>
-          <w:color w:val="000000"/>
-          <w:rtl w:val="0"/>
-        </w:rPr>
-        <w:t xml:space="preserve"> </w:t>
-      </w:r>
-      <w:r>
-        <w:rPr>
-          <w:rtl w:val="0"/>
-        </w:rPr>
-      </w:r>
-    </w:p>
-    <w:p>
-      <w:pPr>
-        <w:keepNext w:val="0"/>
-        <w:keepLines w:val="0"/>
-        <w:widowControl w:val="0"/>
-        <w:pBdr>
-          <w:top w:space="0" w:sz="0" w:val="nil"/>
-          <w:left w:space="0" w:sz="0" w:val="nil"/>
-          <w:bottom w:space="0" w:sz="0" w:val="nil"/>
-          <w:right w:space="0" w:sz="0" w:val="nil"/>
-          <w:between w:space="0" w:sz="0" w:val="nil"/>
-        </w:pBdr>
-        <w:shd w:fill="auto" w:val="clear"/>
-        <w:contextualSpacing w:val="0"/>
-        <w:rPr>
-          <w:color w:val="000000"/>
-        </w:rPr>
-      </w:pPr>
-      <w:r>
-        <w:rPr>
-          <w:color w:val="000000"/>
-          <w:rtl w:val="0"/>
-        </w:rPr>
-        <w:t xml:space="preserve">Les </w:t>
-      </w:r>
-      <w:r>
-        <w:rPr>
-          <w:rFonts w:ascii="Courier New" w:cs="Courier New" w:eastAsia="Courier New" w:hAnsi="Courier New"/>
-          <w:color w:val="0000ff"/>
-          <w:sz w:val="18"/>
-          <w:szCs w:val="18"/>
-          <w:rtl w:val="0"/>
-        </w:rPr>
-        <w:t xml:space="preserve">&lt;tl&gt;</w:t>
-      </w:r>
-      <w:r>
-        <w:rPr>
-          <w:color w:val="000000"/>
-          <w:rtl w:val="0"/>
-        </w:rPr>
-        <w:t xml:space="preserve">crampons</w:t>
-      </w:r>
-      <w:r>
-        <w:rPr>
-          <w:rFonts w:ascii="Courier New" w:cs="Courier New" w:eastAsia="Courier New" w:hAnsi="Courier New"/>
-          <w:color w:val="0000ff"/>
-          <w:sz w:val="18"/>
-          <w:szCs w:val="18"/>
-          <w:rtl w:val="0"/>
-        </w:rPr>
-        <w:t xml:space="preserve">&lt;/tl&gt;</w:t>
-      </w:r>
-      <w:r>
-        <w:rPr>
-          <w:color w:val="000000"/>
-          <w:rtl w:val="0"/>
-        </w:rPr>
-        <w:t xml:space="preserve"> se doi</w:t>
-      </w:r>
-      <w:r>
-        <w:rPr>
-          <w:rtl w:val="0"/>
-        </w:rPr>
-        <w:t xml:space="preserve">bv</w:t>
-      </w:r>
-      <w:r>
-        <w:rPr>
-          <w:color w:val="000000"/>
-          <w:rtl w:val="0"/>
-        </w:rPr>
-        <w:t xml:space="preserve">ent mectre plustost que le recuire</w:t>
-      </w:r>
-      <w:r>
-        <w:rPr>
-          <w:rFonts w:ascii="Courier New" w:cs="Courier New" w:eastAsia="Courier New" w:hAnsi="Courier New"/>
-          <w:color w:val="a9a9a9"/>
-          <w:sz w:val="18"/>
-          <w:szCs w:val="18"/>
-          <w:rtl w:val="0"/>
-        </w:rPr>
-        <w:t xml:space="preserve">&lt;lb/&gt;</w:t>
-      </w:r>
-      <w:r>
-        <w:rPr>
-          <w:color w:val="000000"/>
-          <w:rtl w:val="0"/>
-        </w:rPr>
-        <w:t xml:space="preserve"> </w:t>
-      </w:r>
-      <w:r>
-        <w:rPr>
-          <w:rtl w:val="0"/>
-        </w:rPr>
-      </w:r>
-    </w:p>
-    <w:p>
-      <w:pPr>
-        <w:keepNext w:val="0"/>
-        <w:keepLines w:val="0"/>
-        <w:widowControl w:val="0"/>
-        <w:pBdr>
-          <w:top w:space="0" w:sz="0" w:val="nil"/>
-          <w:left w:space="0" w:sz="0" w:val="nil"/>
-          <w:bottom w:space="0" w:sz="0" w:val="nil"/>
-          <w:right w:space="0" w:sz="0" w:val="nil"/>
-          <w:between w:space="0" w:sz="0" w:val="nil"/>
-        </w:pBdr>
-        <w:shd w:fill="auto" w:val="clear"/>
-        <w:contextualSpacing w:val="0"/>
-        <w:rPr>
-          <w:color w:val="000000"/>
-        </w:rPr>
-      </w:pPr>
-      <w:r>
-        <w:rPr>
-          <w:color w:val="000000"/>
-          <w:rtl w:val="0"/>
-        </w:rPr>
-        <w:t xml:space="preserve">ou deseicher</w:t>
-      </w:r>
-      <w:r>
-        <w:rPr>
-          <w:rFonts w:ascii="Courier New" w:cs="Courier New" w:eastAsia="Courier New" w:hAnsi="Courier New"/>
-          <w:color w:val="7f6000"/>
-          <w:sz w:val="18"/>
-          <w:szCs w:val="18"/>
-          <w:rtl w:val="0"/>
-        </w:rPr>
-        <w:t xml:space="preserve">&lt;/ab&gt;</w:t>
-      </w:r>
-      <w:r>
-        <w:rPr>
-          <w:rtl w:val="0"/>
-        </w:rPr>
-      </w:r>
-    </w:p>
-    <w:p>
-      <w:pPr>
-        <w:keepNext w:val="0"/>
-        <w:keepLines w:val="0"/>
-        <w:widowControl w:val="0"/>
-        <w:pBdr>
-          <w:top w:space="0" w:sz="0" w:val="nil"/>
-          <w:left w:space="0" w:sz="0" w:val="nil"/>
-          <w:bottom w:space="0" w:sz="0" w:val="nil"/>
-          <w:right w:space="0" w:sz="0" w:val="nil"/>
-          <w:between w:space="0" w:sz="0" w:val="nil"/>
-        </w:pBdr>
-        <w:shd w:fill="auto" w:val="clear"/>
-        <w:contextualSpacing w:val="0"/>
-        <w:rPr>
-          <w:color w:val="000000"/>
-        </w:rPr>
-      </w:pPr>
-      <w:r>
-        <w:rPr>
-          <w:color w:val="000000"/>
-          <w:rtl w:val="0"/>
-        </w:rPr>
-        <w:t xml:space="preserve"> </w:t>
-      </w:r>
-      <w:r>
-        <w:rPr>
-          <w:rtl w:val="0"/>
-        </w:rPr>
-      </w:r>
-    </w:p>
-    <w:p>
-      <w:pPr>
-        <w:keepNext w:val="0"/>
-        <w:keepLines w:val="0"/>
-        <w:widowControl w:val="0"/>
-        <w:pBdr>
-          <w:top w:space="0" w:sz="0" w:val="nil"/>
-          <w:left w:space="0" w:sz="0" w:val="nil"/>
-          <w:bottom w:space="0" w:sz="0" w:val="nil"/>
-          <w:right w:space="0" w:sz="0" w:val="nil"/>
-          <w:between w:space="0" w:sz="0" w:val="nil"/>
-        </w:pBdr>
-        <w:shd w:fill="auto" w:val="clear"/>
-        <w:contextualSpacing w:val="0"/>
-        <w:rPr>
-          <w:color w:val="000000"/>
-        </w:rPr>
-      </w:pPr>
-      <w:r>
-        <w:rPr>
-          <w:rFonts w:ascii="Courier New" w:cs="Courier New" w:eastAsia="Courier New" w:hAnsi="Courier New"/>
-          <w:color w:val="7f6000"/>
-          <w:sz w:val="18"/>
-          <w:szCs w:val="18"/>
-          <w:rtl w:val="0"/>
-        </w:rPr>
-        <w:t xml:space="preserve">&lt;ab&gt;</w:t>
-      </w:r>
-      <w:r>
-        <w:rPr>
-          <w:rtl w:val="0"/>
-        </w:rPr>
-      </w:r>
-    </w:p>
-    <w:p>
-      <w:pPr>
-        <w:keepNext w:val="0"/>
-        <w:keepLines w:val="0"/>
-        <w:widowControl w:val="0"/>
-        <w:pBdr>
-          <w:top w:space="0" w:sz="0" w:val="nil"/>
-          <w:left w:space="0" w:sz="0" w:val="nil"/>
-          <w:bottom w:space="0" w:sz="0" w:val="nil"/>
-          <w:right w:space="0" w:sz="0" w:val="nil"/>
-          <w:between w:space="0" w:sz="0" w:val="nil"/>
-        </w:pBdr>
-        <w:shd w:fill="auto" w:val="clear"/>
-        <w:contextualSpacing w:val="0"/>
-        <w:rPr>
-          <w:color w:val="000000"/>
-        </w:rPr>
-      </w:pPr>
-      <w:r>
-        <w:rPr>
-          <w:rFonts w:ascii="Courier New" w:cs="Courier New" w:eastAsia="Courier New" w:hAnsi="Courier New"/>
-          <w:color w:val="7f6000"/>
-          <w:sz w:val="18"/>
-          <w:szCs w:val="18"/>
-          <w:rtl w:val="0"/>
-        </w:rPr>
-        <w:t xml:space="preserve">&lt;margin&gt;</w:t>
-      </w:r>
-      <w:r>
-        <w:rPr>
-          <w:color w:val="000000"/>
-          <w:rtl w:val="0"/>
-        </w:rPr>
-        <w:t xml:space="preserve">left-top</w:t>
-      </w:r>
-      <w:r>
-        <w:rPr>
-          <w:rFonts w:ascii="Courier New" w:cs="Courier New" w:eastAsia="Courier New" w:hAnsi="Courier New"/>
-          <w:color w:val="7f6000"/>
-          <w:sz w:val="18"/>
-          <w:szCs w:val="18"/>
-          <w:rtl w:val="0"/>
-        </w:rPr>
-        <w:t xml:space="preserve">&lt;/margin&gt;</w:t>
-      </w:r>
-      <w:r>
-        <w:rPr>
-          <w:rtl w:val="0"/>
-        </w:rPr>
-      </w:r>
-    </w:p>
-    <w:p>
-      <w:pPr>
-        <w:keepNext w:val="0"/>
-        <w:keepLines w:val="0"/>
-        <w:widowControl w:val="0"/>
-        <w:pBdr>
-          <w:top w:space="0" w:sz="0" w:val="nil"/>
-          <w:left w:space="0" w:sz="0" w:val="nil"/>
-          <w:bottom w:space="0" w:sz="0" w:val="nil"/>
-          <w:right w:space="0" w:sz="0" w:val="nil"/>
-          <w:between w:space="0" w:sz="0" w:val="nil"/>
-        </w:pBdr>
-        <w:shd w:fill="auto" w:val="clear"/>
-        <w:contextualSpacing w:val="0"/>
-        <w:rPr>
-          <w:color w:val="000000"/>
-        </w:rPr>
-      </w:pPr>
-      <w:r>
-        <w:rPr>
-          <w:color w:val="000000"/>
-          <w:rtl w:val="0"/>
-        </w:rPr>
-        <w:t xml:space="preserve">Quand la </w:t>
-      </w:r>
-      <w:r>
-        <w:rPr>
-          <w:rFonts w:ascii="Courier New" w:cs="Courier New" w:eastAsia="Courier New" w:hAnsi="Courier New"/>
-          <w:color w:val="0000ff"/>
-          <w:sz w:val="18"/>
-          <w:szCs w:val="18"/>
-          <w:rtl w:val="0"/>
-        </w:rPr>
-        <w:t xml:space="preserve">&lt;m&gt;</w:t>
-      </w:r>
-      <w:r>
-        <w:rPr>
-          <w:color w:val="000000"/>
-          <w:rtl w:val="0"/>
-        </w:rPr>
-        <w:t xml:space="preserve">terre</w:t>
-      </w:r>
-      <w:r>
-        <w:rPr>
-          <w:rFonts w:ascii="Courier New" w:cs="Courier New" w:eastAsia="Courier New" w:hAnsi="Courier New"/>
-          <w:color w:val="0000ff"/>
-          <w:sz w:val="18"/>
-          <w:szCs w:val="18"/>
-          <w:rtl w:val="0"/>
-        </w:rPr>
-        <w:t xml:space="preserve">&lt;/m&gt;</w:t>
-      </w:r>
-      <w:r>
-        <w:rPr>
-          <w:rFonts w:ascii="Courier New" w:cs="Courier New" w:eastAsia="Courier New" w:hAnsi="Courier New"/>
-          <w:color w:val="a9a9a9"/>
-          <w:sz w:val="18"/>
-          <w:szCs w:val="18"/>
-          <w:rtl w:val="0"/>
-        </w:rPr>
-        <w:t xml:space="preserve">&lt;lb/&gt;</w:t>
-      </w:r>
-      <w:r>
-        <w:rPr>
-          <w:color w:val="000000"/>
-          <w:rtl w:val="0"/>
-        </w:rPr>
-        <w:t xml:space="preserve"> </w:t>
-      </w:r>
-      <w:r>
-        <w:rPr>
-          <w:rtl w:val="0"/>
-        </w:rPr>
-      </w:r>
-    </w:p>
-    <w:p>
-      <w:pPr>
-        <w:keepNext w:val="0"/>
-        <w:keepLines w:val="0"/>
-        <w:widowControl w:val="0"/>
-        <w:pBdr>
-          <w:top w:space="0" w:sz="0" w:val="nil"/>
-          <w:left w:space="0" w:sz="0" w:val="nil"/>
-          <w:bottom w:space="0" w:sz="0" w:val="nil"/>
-          <w:right w:space="0" w:sz="0" w:val="nil"/>
-          <w:between w:space="0" w:sz="0" w:val="nil"/>
-        </w:pBdr>
-        <w:shd w:fill="auto" w:val="clear"/>
-        <w:contextualSpacing w:val="0"/>
-        <w:rPr>
-          <w:color w:val="000000"/>
-        </w:rPr>
-      </w:pPr>
-      <w:r>
-        <w:rPr>
-          <w:color w:val="000000"/>
-          <w:rtl w:val="0"/>
-        </w:rPr>
-        <w:t xml:space="preserve">de laquelle tu fais</w:t>
-      </w:r>
-      <w:r>
-        <w:rPr>
-          <w:rFonts w:ascii="Courier New" w:cs="Courier New" w:eastAsia="Courier New" w:hAnsi="Courier New"/>
-          <w:color w:val="a9a9a9"/>
-          <w:sz w:val="18"/>
-          <w:szCs w:val="18"/>
-          <w:rtl w:val="0"/>
-        </w:rPr>
-        <w:t xml:space="preserve">&lt;lb/&gt;</w:t>
-      </w:r>
-      <w:r>
-        <w:rPr>
-          <w:color w:val="000000"/>
-          <w:rtl w:val="0"/>
-        </w:rPr>
-        <w:t xml:space="preserve"> </w:t>
-      </w:r>
-      <w:r>
-        <w:rPr>
-          <w:rtl w:val="0"/>
-        </w:rPr>
-      </w:r>
-    </w:p>
-    <w:p>
-      <w:pPr>
-        <w:keepNext w:val="0"/>
-        <w:keepLines w:val="0"/>
-        <w:widowControl w:val="0"/>
-        <w:pBdr>
-          <w:top w:space="0" w:sz="0" w:val="nil"/>
-          <w:left w:space="0" w:sz="0" w:val="nil"/>
-          <w:bottom w:space="0" w:sz="0" w:val="nil"/>
-          <w:right w:space="0" w:sz="0" w:val="nil"/>
-          <w:between w:space="0" w:sz="0" w:val="nil"/>
-        </w:pBdr>
-        <w:shd w:fill="auto" w:val="clear"/>
-        <w:contextualSpacing w:val="0"/>
-        <w:rPr>
-          <w:color w:val="000000"/>
-        </w:rPr>
-      </w:pPr>
-      <w:r>
-        <w:rPr>
-          <w:color w:val="000000"/>
-          <w:rtl w:val="0"/>
-        </w:rPr>
-        <w:t xml:space="preserve">la </w:t>
-      </w:r>
-      <w:r>
-        <w:rPr>
-          <w:rFonts w:ascii="Courier New" w:cs="Courier New" w:eastAsia="Courier New" w:hAnsi="Courier New"/>
-          <w:color w:val="0000ff"/>
-          <w:sz w:val="18"/>
-          <w:szCs w:val="18"/>
-          <w:rtl w:val="0"/>
-        </w:rPr>
-        <w:t xml:space="preserve">&lt;tl&gt;</w:t>
-      </w:r>
-      <w:r>
-        <w:rPr>
-          <w:color w:val="000000"/>
-          <w:rtl w:val="0"/>
-        </w:rPr>
-        <w:t xml:space="preserve">platene de </w:t>
-      </w:r>
-      <w:r>
-        <w:rPr>
-          <w:rFonts w:ascii="Courier New" w:cs="Courier New" w:eastAsia="Courier New" w:hAnsi="Courier New"/>
-          <w:color w:val="0000ff"/>
-          <w:sz w:val="18"/>
-          <w:szCs w:val="18"/>
-          <w:rtl w:val="0"/>
-        </w:rPr>
-        <w:t xml:space="preserve">&lt;m&gt;</w:t>
-      </w:r>
-      <w:r>
-        <w:rPr>
-          <w:color w:val="000000"/>
-          <w:rtl w:val="0"/>
-        </w:rPr>
-        <w:t xml:space="preserve">terre</w:t>
-      </w:r>
-      <w:r>
-        <w:rPr>
-          <w:rFonts w:ascii="Courier New" w:cs="Courier New" w:eastAsia="Courier New" w:hAnsi="Courier New"/>
-          <w:color w:val="0000ff"/>
-          <w:sz w:val="18"/>
-          <w:szCs w:val="18"/>
-          <w:rtl w:val="0"/>
-        </w:rPr>
-        <w:t xml:space="preserve">&lt;/m&gt;&lt;/tl&gt;</w:t>
-      </w:r>
-      <w:r>
-        <w:rPr>
-          <w:rFonts w:ascii="Courier New" w:cs="Courier New" w:eastAsia="Courier New" w:hAnsi="Courier New"/>
-          <w:color w:val="a9a9a9"/>
-          <w:sz w:val="18"/>
-          <w:szCs w:val="18"/>
-          <w:rtl w:val="0"/>
-        </w:rPr>
-        <w:t xml:space="preserve">&lt;lb/&gt;</w:t>
-      </w:r>
-      <w:r>
-        <w:rPr>
-          <w:color w:val="000000"/>
-          <w:rtl w:val="0"/>
-        </w:rPr>
-        <w:t xml:space="preserve"> </w:t>
-      </w:r>
-      <w:r>
-        <w:rPr>
-          <w:rtl w:val="0"/>
-        </w:rPr>
-      </w:r>
-    </w:p>
-    <w:p>
-      <w:pPr>
-        <w:keepNext w:val="0"/>
-        <w:keepLines w:val="0"/>
-        <w:widowControl w:val="0"/>
-        <w:pBdr>
-          <w:top w:space="0" w:sz="0" w:val="nil"/>
-          <w:left w:space="0" w:sz="0" w:val="nil"/>
-          <w:bottom w:space="0" w:sz="0" w:val="nil"/>
-          <w:right w:space="0" w:sz="0" w:val="nil"/>
-          <w:between w:space="0" w:sz="0" w:val="nil"/>
-        </w:pBdr>
-        <w:shd w:fill="auto" w:val="clear"/>
-        <w:contextualSpacing w:val="0"/>
-        <w:rPr>
-          <w:color w:val="000000"/>
-        </w:rPr>
-      </w:pPr>
-      <w:r>
-        <w:rPr>
-          <w:color w:val="000000"/>
-          <w:rtl w:val="0"/>
-        </w:rPr>
-        <w:t xml:space="preserve">pour disposer ton</w:t>
-      </w:r>
-      <w:r>
-        <w:rPr>
-          <w:rFonts w:ascii="Courier New" w:cs="Courier New" w:eastAsia="Courier New" w:hAnsi="Courier New"/>
-          <w:color w:val="a9a9a9"/>
-          <w:sz w:val="18"/>
-          <w:szCs w:val="18"/>
-          <w:rtl w:val="0"/>
-        </w:rPr>
-        <w:t xml:space="preserve">&lt;lb/&gt;</w:t>
-      </w:r>
-      <w:r>
-        <w:rPr>
-          <w:color w:val="000000"/>
-          <w:rtl w:val="0"/>
-        </w:rPr>
-        <w:t xml:space="preserve"> </w:t>
-      </w:r>
-      <w:r>
-        <w:rPr>
-          <w:rtl w:val="0"/>
-        </w:rPr>
-      </w:r>
-    </w:p>
-    <w:p>
-      <w:pPr>
-        <w:keepNext w:val="0"/>
-        <w:keepLines w:val="0"/>
-        <w:widowControl w:val="0"/>
-        <w:pBdr>
-          <w:top w:space="0" w:sz="0" w:val="nil"/>
-          <w:left w:space="0" w:sz="0" w:val="nil"/>
-          <w:bottom w:space="0" w:sz="0" w:val="nil"/>
-          <w:right w:space="0" w:sz="0" w:val="nil"/>
-          <w:between w:space="0" w:sz="0" w:val="nil"/>
-        </w:pBdr>
-        <w:shd w:fill="auto" w:val="clear"/>
-        <w:contextualSpacing w:val="0"/>
-        <w:rPr>
-          <w:color w:val="000000"/>
-        </w:rPr>
-      </w:pPr>
-      <w:r>
-        <w:rPr>
-          <w:color w:val="000000"/>
-          <w:rtl w:val="0"/>
-        </w:rPr>
-        <w:t xml:space="preserve">animal est trop molle</w:t>
-      </w:r>
-      <w:r>
-        <w:rPr>
-          <w:rFonts w:ascii="Courier New" w:cs="Courier New" w:eastAsia="Courier New" w:hAnsi="Courier New"/>
-          <w:color w:val="a9a9a9"/>
-          <w:sz w:val="18"/>
-          <w:szCs w:val="18"/>
-          <w:rtl w:val="0"/>
-        </w:rPr>
-        <w:t xml:space="preserve">&lt;lb/&gt;</w:t>
-      </w:r>
-      <w:r>
-        <w:rPr>
-          <w:rtl w:val="0"/>
-        </w:rPr>
-      </w:r>
-    </w:p>
-    <w:p>
-      <w:pPr>
-        <w:keepNext w:val="0"/>
-        <w:keepLines w:val="0"/>
-        <w:widowControl w:val="0"/>
-        <w:pBdr>
-          <w:top w:space="0" w:sz="0" w:val="nil"/>
-          <w:left w:space="0" w:sz="0" w:val="nil"/>
-          <w:bottom w:space="0" w:sz="0" w:val="nil"/>
-          <w:right w:space="0" w:sz="0" w:val="nil"/>
-          <w:between w:space="0" w:sz="0" w:val="nil"/>
-        </w:pBdr>
-        <w:shd w:fill="auto" w:val="clear"/>
-        <w:contextualSpacing w:val="0"/>
-        <w:rPr>
-          <w:color w:val="000000"/>
-        </w:rPr>
-      </w:pPr>
-      <w:r>
-        <w:rPr>
-          <w:color w:val="000000"/>
-          <w:rtl w:val="0"/>
-        </w:rPr>
-        <w:t xml:space="preserve">les </w:t>
-      </w:r>
-      <w:r>
-        <w:rPr>
-          <w:rFonts w:ascii="Courier New" w:cs="Courier New" w:eastAsia="Courier New" w:hAnsi="Courier New"/>
-          <w:color w:val="0000ff"/>
-          <w:sz w:val="18"/>
-          <w:szCs w:val="18"/>
-          <w:rtl w:val="0"/>
-        </w:rPr>
-        <w:t xml:space="preserve">&lt;tl&gt;</w:t>
-      </w:r>
-      <w:r>
-        <w:rPr>
-          <w:color w:val="000000"/>
-          <w:rtl w:val="0"/>
-        </w:rPr>
-        <w:t xml:space="preserve">poinctes</w:t>
-      </w:r>
-      <w:r>
-        <w:rPr>
-          <w:rFonts w:ascii="Courier New" w:cs="Courier New" w:eastAsia="Courier New" w:hAnsi="Courier New"/>
-          <w:color w:val="0000ff"/>
-          <w:sz w:val="18"/>
-          <w:szCs w:val="18"/>
-          <w:rtl w:val="0"/>
-        </w:rPr>
-        <w:t xml:space="preserve">&lt;/tl&gt;</w:t>
-      </w:r>
-      <w:r>
-        <w:rPr>
-          <w:color w:val="000000"/>
-          <w:rtl w:val="0"/>
-        </w:rPr>
-        <w:t xml:space="preserve"> que tu</w:t>
-      </w:r>
-      <w:r>
-        <w:rPr>
-          <w:rFonts w:ascii="Courier New" w:cs="Courier New" w:eastAsia="Courier New" w:hAnsi="Courier New"/>
-          <w:color w:val="a9a9a9"/>
-          <w:sz w:val="18"/>
-          <w:szCs w:val="18"/>
-          <w:rtl w:val="0"/>
-        </w:rPr>
-        <w:t xml:space="preserve">&lt;lb/&gt;</w:t>
-      </w:r>
-      <w:r>
-        <w:rPr>
-          <w:color w:val="000000"/>
-          <w:rtl w:val="0"/>
-        </w:rPr>
-        <w:t xml:space="preserve"> </w:t>
-      </w:r>
-      <w:r>
-        <w:rPr>
-          <w:rtl w:val="0"/>
-        </w:rPr>
-      </w:r>
-    </w:p>
-    <w:p>
-      <w:pPr>
-        <w:keepNext w:val="0"/>
-        <w:keepLines w:val="0"/>
-        <w:widowControl w:val="0"/>
-        <w:pBdr>
-          <w:top w:space="0" w:sz="0" w:val="nil"/>
-          <w:left w:space="0" w:sz="0" w:val="nil"/>
-          <w:bottom w:space="0" w:sz="0" w:val="nil"/>
-          <w:right w:space="0" w:sz="0" w:val="nil"/>
-          <w:between w:space="0" w:sz="0" w:val="nil"/>
-        </w:pBdr>
-        <w:shd w:fill="auto" w:val="clear"/>
-        <w:contextualSpacing w:val="0"/>
-        <w:rPr>
-          <w:color w:val="000000"/>
-        </w:rPr>
-      </w:pPr>
-      <w:r>
-        <w:rPr>
-          <w:color w:val="000000"/>
-          <w:rtl w:val="0"/>
-        </w:rPr>
-        <w:t xml:space="preserve">y mects se</w:t>
-      </w:r>
-      <w:r>
-        <w:rPr>
-          <w:rtl w:val="0"/>
-        </w:rPr>
-        <w:t xml:space="preserve">n</w:t>
-      </w:r>
-      <w:r>
-        <w:rPr>
-          <w:color w:val="000000"/>
-          <w:rtl w:val="0"/>
-        </w:rPr>
-        <w:t xml:space="preserve">le</w:t>
-      </w:r>
-      <w:r>
-        <w:rPr>
-          <w:rtl w:val="0"/>
-        </w:rPr>
-        <w:t xml:space="preserve">v</w:t>
-      </w:r>
-      <w:r>
-        <w:rPr>
-          <w:color w:val="000000"/>
-          <w:rtl w:val="0"/>
-        </w:rPr>
-        <w:t xml:space="preserve">ent</w:t>
-      </w:r>
-      <w:r>
-        <w:rPr>
-          <w:rFonts w:ascii="Courier New" w:cs="Courier New" w:eastAsia="Courier New" w:hAnsi="Courier New"/>
-          <w:color w:val="a9a9a9"/>
-          <w:sz w:val="18"/>
-          <w:szCs w:val="18"/>
-          <w:rtl w:val="0"/>
-        </w:rPr>
-        <w:t xml:space="preserve">&lt;lb/&gt;</w:t>
-      </w:r>
-      <w:r>
-        <w:rPr>
-          <w:color w:val="000000"/>
-          <w:rtl w:val="0"/>
-        </w:rPr>
-        <w:t xml:space="preserve"> </w:t>
-      </w:r>
-      <w:r>
-        <w:rPr>
-          <w:rtl w:val="0"/>
-        </w:rPr>
-      </w:r>
-    </w:p>
-    <w:p>
-      <w:pPr>
-        <w:keepNext w:val="0"/>
-        <w:keepLines w:val="0"/>
-        <w:widowControl w:val="0"/>
-        <w:pBdr>
-          <w:top w:space="0" w:sz="0" w:val="nil"/>
-          <w:left w:space="0" w:sz="0" w:val="nil"/>
-          <w:bottom w:space="0" w:sz="0" w:val="nil"/>
-          <w:right w:space="0" w:sz="0" w:val="nil"/>
-          <w:between w:space="0" w:sz="0" w:val="nil"/>
-        </w:pBdr>
-        <w:shd w:fill="auto" w:val="clear"/>
-        <w:contextualSpacing w:val="0"/>
-        <w:rPr>
-          <w:color w:val="000000"/>
-        </w:rPr>
-      </w:pPr>
-      <w:r>
-        <w:rPr>
-          <w:color w:val="000000"/>
-          <w:rtl w:val="0"/>
-        </w:rPr>
-        <w:t xml:space="preserve">&amp;</w:t>
-      </w:r>
-      <w:r>
-        <w:rPr>
-          <w:rFonts w:ascii="Courier New" w:cs="Courier New" w:eastAsia="Courier New" w:hAnsi="Courier New"/>
-          <w:color w:val="a9a9a9"/>
-          <w:sz w:val="18"/>
-          <w:szCs w:val="18"/>
-          <w:rtl w:val="0"/>
-        </w:rPr>
-        <w:t xml:space="preserve">amp;</w:t>
-      </w:r>
-      <w:r>
-        <w:rPr>
-          <w:color w:val="000000"/>
-          <w:rtl w:val="0"/>
-        </w:rPr>
         <w:t xml:space="preserve"> deffont aysem</w:t>
-      </w:r>
-      <w:r>
-        <w:rPr>
-          <w:rFonts w:ascii="Courier New" w:cs="Courier New" w:eastAsia="Courier New" w:hAnsi="Courier New"/>
-          <w:color w:val="0000ff"/>
-          <w:sz w:val="18"/>
-          <w:szCs w:val="18"/>
-          <w:rtl w:val="0"/>
-        </w:rPr>
-        <w:t xml:space="preserve">&lt;x&gt;</w:t>
       </w:r>
       <w:r>
         <w:rPr>
@@ -1974,16 +1993,6 @@
       <w:r>
         <w:rPr>
           <w:rFonts w:ascii="Courier New" w:cs="Courier New" w:eastAsia="Courier New" w:hAnsi="Courier New"/>
-          <w:color w:val="0000ff"/>
-          <w:sz w:val="18"/>
-          <w:szCs w:val="18"/>
-          <w:rtl w:val="0"/>
-        </w:rPr>
-        <w:t xml:space="preserve">&lt;/x&gt;</w:t>
-      </w:r>
-      <w:r>
-        <w:rPr>
-          <w:rFonts w:ascii="Courier New" w:cs="Courier New" w:eastAsia="Courier New" w:hAnsi="Courier New"/>
           <w:color w:val="a9a9a9"/>
           <w:sz w:val="18"/>
           <w:szCs w:val="18"/>
@@ -2569,6 +2578,54 @@
       <w:r>
         <w:rPr>
           <w:rFonts w:ascii="Courier New" w:cs="Courier New" w:eastAsia="Courier New" w:hAnsi="Courier New"/>
+          <w:color w:val="a9a9a9"/>
+          <w:sz w:val="18"/>
+          <w:szCs w:val="18"/>
+          <w:rtl w:val="0"/>
+        </w:rPr>
+        <w:t xml:space="preserve">&lt;lb/&gt;</w:t>
+      </w:r>
+      <w:r>
+        <w:rPr>
+          <w:color w:val="000000"/>
+          <w:rtl w:val="0"/>
+        </w:rPr>
+        <w:t xml:space="preserve"> </w:t>
+      </w:r>
+      <w:r>
+        <w:rPr>
+          <w:rtl w:val="0"/>
+        </w:rPr>
+      </w:r>
+    </w:p>
+    <w:p>
+      <w:pPr>
+        <w:keepNext w:val="0"/>
+        <w:keepLines w:val="0"/>
+        <w:widowControl w:val="0"/>
+        <w:pBdr>
+          <w:top w:space="0" w:sz="0" w:val="nil"/>
+          <w:left w:space="0" w:sz="0" w:val="nil"/>
+          <w:bottom w:space="0" w:sz="0" w:val="nil"/>
+          <w:right w:space="0" w:sz="0" w:val="nil"/>
+          <w:between w:space="0" w:sz="0" w:val="nil"/>
+        </w:pBdr>
+        <w:shd w:fill="auto" w:val="clear"/>
+        <w:contextualSpacing w:val="0"/>
+        <w:rPr>
+          <w:color w:val="000000"/>
+        </w:rPr>
+      </w:pPr>
+      <w:r>
+        <w:rPr>
+          <w:color w:val="000000"/>
+          <w:rtl w:val="0"/>
+        </w:rPr>
+        <w:t xml:space="preserve">chaulde</w:t>
+      </w:r>
+      <w:r>
+        <w:rPr>
+          <w:rFonts w:ascii="Courier New" w:cs="Courier New" w:eastAsia="Courier New" w:hAnsi="Courier New"/>
           <w:color w:val="0000ff"/>
           <w:sz w:val="18"/>
           <w:szCs w:val="18"/>
@@ -2578,51 +2635,10 @@
       </w:r>
       <w:r>
         <w:rPr>
-          <w:rFonts w:ascii="Courier New" w:cs="Courier New" w:eastAsia="Courier New" w:hAnsi="Courier New"/>
-          <w:color w:val="a9a9a9"/>
-          <w:sz w:val="18"/>
-          <w:szCs w:val="18"/>
-          <w:rtl w:val="0"/>
-        </w:rPr>
-        <w:t xml:space="preserve">&lt;lb/&gt;</w:t>
-      </w:r>
-      <w:r>
-        <w:rPr>
-          <w:color w:val="000000"/>
-          <w:rtl w:val="0"/>
-        </w:rPr>
-        <w:t xml:space="preserve"> </w:t>
-      </w:r>
-      <w:r>
-        <w:rPr>
-          <w:rtl w:val="0"/>
-        </w:rPr>
-      </w:r>
-    </w:p>
-    <w:p>
-      <w:pPr>
-        <w:keepNext w:val="0"/>
-        <w:keepLines w:val="0"/>
-        <w:widowControl w:val="0"/>
-        <w:pBdr>
-          <w:top w:space="0" w:sz="0" w:val="nil"/>
-          <w:left w:space="0" w:sz="0" w:val="nil"/>
-          <w:bottom w:space="0" w:sz="0" w:val="nil"/>
-          <w:right w:space="0" w:sz="0" w:val="nil"/>
-          <w:between w:space="0" w:sz="0" w:val="nil"/>
-        </w:pBdr>
-        <w:shd w:fill="auto" w:val="clear"/>
-        <w:contextualSpacing w:val="0"/>
-        <w:rPr>
-          <w:color w:val="000000"/>
-        </w:rPr>
-      </w:pPr>
-      <w:r>
-        <w:rPr>
-          <w:color w:val="000000"/>
-          <w:rtl w:val="0"/>
-        </w:rPr>
-        <w:t xml:space="preserve">chaulde &amp;</w:t>
+          <w:color w:val="000000"/>
+          <w:rtl w:val="0"/>
+        </w:rPr>
+        <w:t xml:space="preserve"> &amp;</w:t>
       </w:r>
       <w:r>
         <w:rPr>
@@ -3775,16 +3791,6 @@
       <w:r>
         <w:rPr>
           <w:rFonts w:ascii="Courier New" w:cs="Courier New" w:eastAsia="Courier New" w:hAnsi="Courier New"/>
-          <w:color w:val="a91111"/>
-          <w:sz w:val="18"/>
-          <w:szCs w:val="18"/>
-          <w:rtl w:val="0"/>
-        </w:rPr>
-        <w:t xml:space="preserve">&lt;x&gt;</w:t>
-      </w:r>
-      <w:r>
-        <w:rPr>
-          <w:rFonts w:ascii="Courier New" w:cs="Courier New" w:eastAsia="Courier New" w:hAnsi="Courier New"/>
           <w:color w:val="a9a9a9"/>
           <w:sz w:val="14"/>
           <w:szCs w:val="14"/>
@@ -3811,16 +3817,6 @@
       <w:r>
         <w:rPr>
           <w:rFonts w:ascii="Courier New" w:cs="Courier New" w:eastAsia="Courier New" w:hAnsi="Courier New"/>
-          <w:color w:val="a91111"/>
-          <w:sz w:val="18"/>
-          <w:szCs w:val="18"/>
-          <w:rtl w:val="0"/>
-        </w:rPr>
-        <w:t xml:space="preserve">&lt;/x&gt;</w:t>
-      </w:r>
-      <w:r>
-        <w:rPr>
-          <w:rFonts w:ascii="Courier New" w:cs="Courier New" w:eastAsia="Courier New" w:hAnsi="Courier New"/>
           <w:color w:val="a9a9a9"/>
           <w:sz w:val="18"/>
           <w:szCs w:val="18"/>
@@ -4395,16 +4391,6 @@
           <w:rtl w:val="0"/>
         </w:rPr>
         <w:t xml:space="preserve"> mesmem</w:t>
-      </w:r>
-      <w:r>
-        <w:rPr>
-          <w:rFonts w:ascii="Courier New" w:cs="Courier New" w:eastAsia="Courier New" w:hAnsi="Courier New"/>
-          <w:color w:val="0000ff"/>
-          <w:sz w:val="18"/>
-          <w:szCs w:val="18"/>
-          <w:rtl w:val="0"/>
-        </w:rPr>
-        <w:t xml:space="preserve">&lt;x&gt;</w:t>
       </w:r>
       <w:r>
         <w:rPr>
@@ -4434,16 +4420,6 @@
       </w:r>
       <w:r>
         <w:rPr>
-          <w:rFonts w:ascii="Courier New" w:cs="Courier New" w:eastAsia="Courier New" w:hAnsi="Courier New"/>
-          <w:color w:val="0000ff"/>
-          <w:sz w:val="18"/>
-          <w:szCs w:val="18"/>
-          <w:rtl w:val="0"/>
-        </w:rPr>
-        <w:t xml:space="preserve">&lt;/x&gt;</w:t>
-      </w:r>
-      <w:r>
-        <w:rPr>
           <w:color w:val="000000"/>
           <w:rtl w:val="0"/>
         </w:rPr>
@@ -4573,7 +4549,41 @@
           <w:color w:val="000000"/>
           <w:rtl w:val="0"/>
         </w:rPr>
-        <w:t xml:space="preserve"> ne fument plus par dedans Ne les</w:t>
+        <w:t xml:space="preserve"> ne </w:t>
+      </w:r>
+      <w:r>
+        <w:rPr>
+          <w:rFonts w:ascii="Courier New" w:cs="Courier New" w:eastAsia="Courier New" w:hAnsi="Courier New"/>
+          <w:color w:val="0000ff"/>
+          <w:sz w:val="18"/>
+          <w:szCs w:val="18"/>
+          <w:rtl w:val="0"/>
+        </w:rPr>
+        <w:t xml:space="preserve">&lt;m&gt;</w:t>
+      </w:r>
+      <w:r>
+        <w:rPr>
+          <w:color w:val="000000"/>
+          <w:rtl w:val="0"/>
+        </w:rPr>
+        <w:t xml:space="preserve">fument</w:t>
+      </w:r>
+      <w:r>
+        <w:rPr>
+          <w:rFonts w:ascii="Courier New" w:cs="Courier New" w:eastAsia="Courier New" w:hAnsi="Courier New"/>
+          <w:color w:val="0000ff"/>
+          <w:sz w:val="18"/>
+          <w:szCs w:val="18"/>
+          <w:rtl w:val="0"/>
+        </w:rPr>
+        <w:t xml:space="preserve">&lt;/m&gt;</w:t>
+      </w:r>
+      <w:r>
+        <w:rPr>
+          <w:color w:val="000000"/>
+          <w:rtl w:val="0"/>
+        </w:rPr>
+        <w:t xml:space="preserve"> plus par dedans Ne les</w:t>
       </w:r>
       <w:r>
         <w:rPr>
@@ -4621,7 +4631,24 @@
           <w:color w:val="000000"/>
           <w:rtl w:val="0"/>
         </w:rPr>
-        <w:t xml:space="preserve">mets pas a recuire a diverse foys Mays continue</w:t>
+        <w:t xml:space="preserve">mets pas a recuire a </w:t>
+      </w:r>
+      <w:r>
+        <w:rPr>
+          <w:rFonts w:ascii="Courier New" w:cs="Courier New" w:eastAsia="Courier New" w:hAnsi="Courier New"/>
+          <w:color w:val="0000ff"/>
+          <w:sz w:val="18"/>
+          <w:szCs w:val="18"/>
+          <w:rtl w:val="0"/>
+        </w:rPr>
+        <w:t xml:space="preserve">&lt;tmp&gt;</w:t>
+      </w:r>
+      <w:r>
+        <w:rPr>
+          <w:color w:val="000000"/>
+          <w:rtl w:val="0"/>
+        </w:rPr>
+        <w:t xml:space="preserve">diverse foys Mays continue</w:t>
       </w:r>
       <w:r>
         <w:rPr>
@@ -4635,41 +4662,51 @@
       </w:r>
       <w:r>
         <w:rPr>
-          <w:color w:val="000000"/>
-          <w:rtl w:val="0"/>
-        </w:rPr>
-        <w:t xml:space="preserve"> </w:t>
-      </w:r>
-      <w:r>
-        <w:rPr>
-          <w:rtl w:val="0"/>
-        </w:rPr>
-      </w:r>
-    </w:p>
-    <w:p>
-      <w:pPr>
-        <w:keepNext w:val="0"/>
-        <w:keepLines w:val="0"/>
-        <w:widowControl w:val="0"/>
-        <w:pBdr>
-          <w:top w:space="0" w:sz="0" w:val="nil"/>
-          <w:left w:space="0" w:sz="0" w:val="nil"/>
-          <w:bottom w:space="0" w:sz="0" w:val="nil"/>
-          <w:right w:space="0" w:sz="0" w:val="nil"/>
-          <w:between w:space="0" w:sz="0" w:val="nil"/>
-        </w:pBdr>
-        <w:shd w:fill="auto" w:val="clear"/>
-        <w:contextualSpacing w:val="0"/>
-        <w:rPr>
-          <w:color w:val="000000"/>
-        </w:rPr>
-      </w:pPr>
-      <w:r>
-        <w:rPr>
-          <w:color w:val="000000"/>
-          <w:rtl w:val="0"/>
-        </w:rPr>
-        <w:t xml:space="preserve">quand tu as commance Et ne les mects pas a refroidir</w:t>
+          <w:rtl w:val="0"/>
+        </w:rPr>
+      </w:r>
+    </w:p>
+    <w:p>
+      <w:pPr>
+        <w:keepNext w:val="0"/>
+        <w:keepLines w:val="0"/>
+        <w:widowControl w:val="0"/>
+        <w:pBdr>
+          <w:top w:space="0" w:sz="0" w:val="nil"/>
+          <w:left w:space="0" w:sz="0" w:val="nil"/>
+          <w:bottom w:space="0" w:sz="0" w:val="nil"/>
+          <w:right w:space="0" w:sz="0" w:val="nil"/>
+          <w:between w:space="0" w:sz="0" w:val="nil"/>
+        </w:pBdr>
+        <w:shd w:fill="auto" w:val="clear"/>
+        <w:contextualSpacing w:val="0"/>
+        <w:rPr>
+          <w:color w:val="000000"/>
+        </w:rPr>
+      </w:pPr>
+      <w:r>
+        <w:rPr>
+          <w:color w:val="000000"/>
+          <w:rtl w:val="0"/>
+        </w:rPr>
+        <w:t xml:space="preserve">quand tu as commance</w:t>
+      </w:r>
+      <w:r>
+        <w:rPr>
+          <w:rFonts w:ascii="Courier New" w:cs="Courier New" w:eastAsia="Courier New" w:hAnsi="Courier New"/>
+          <w:color w:val="0000ff"/>
+          <w:sz w:val="18"/>
+          <w:szCs w:val="18"/>
+          <w:rtl w:val="0"/>
+        </w:rPr>
+        <w:t xml:space="preserve">&lt;/tmp&gt;</w:t>
+      </w:r>
+      <w:r>
+        <w:rPr>
+          <w:color w:val="000000"/>
+          <w:rtl w:val="0"/>
+        </w:rPr>
+        <w:t xml:space="preserve"> Et ne les mects pas a refroidir</w:t>
       </w:r>
       <w:r>
         <w:rPr>

--- a/TEMP/input/p164v_IAD_+MHS_+/tc_p164v.docx
+++ b/TEMP/input/p164v_IAD_+MHS_+/tc_p164v.docx
@@ -15,7 +15,6 @@
           <w:between w:space="0" w:sz="0" w:val="nil"/>
         </w:pBdr>
         <w:shd w:fill="auto" w:val="clear"/>
-        <w:contextualSpacing w:val="0"/>
         <w:rPr>
           <w:color w:val="000000"/>
         </w:rPr>
@@ -66,7 +65,6 @@
           <w:between w:space="0" w:sz="0" w:val="nil"/>
         </w:pBdr>
         <w:shd w:fill="auto" w:val="clear"/>
-        <w:contextualSpacing w:val="0"/>
         <w:rPr>
           <w:color w:val="000000"/>
         </w:rPr>
@@ -116,31 +114,29 @@
           <w:between w:space="0" w:sz="0" w:val="nil"/>
         </w:pBdr>
         <w:shd w:fill="auto" w:val="clear"/>
-        <w:contextualSpacing w:val="0"/>
-        <w:rPr>
-          <w:color w:val="000000"/>
-        </w:rPr>
-      </w:pPr>
-      <w:r>
-        <w:rPr>
-          <w:rtl w:val="0"/>
-        </w:rPr>
-      </w:r>
-    </w:p>
-    <w:p>
-      <w:pPr>
-        <w:keepNext w:val="0"/>
-        <w:keepLines w:val="0"/>
-        <w:widowControl w:val="0"/>
-        <w:pBdr>
-          <w:top w:space="0" w:sz="0" w:val="nil"/>
-          <w:left w:space="0" w:sz="0" w:val="nil"/>
-          <w:bottom w:space="0" w:sz="0" w:val="nil"/>
-          <w:right w:space="0" w:sz="0" w:val="nil"/>
-          <w:between w:space="0" w:sz="0" w:val="nil"/>
-        </w:pBdr>
-        <w:shd w:fill="auto" w:val="clear"/>
-        <w:contextualSpacing w:val="0"/>
+        <w:rPr>
+          <w:color w:val="000000"/>
+        </w:rPr>
+      </w:pPr>
+      <w:r>
+        <w:rPr>
+          <w:rtl w:val="0"/>
+        </w:rPr>
+      </w:r>
+    </w:p>
+    <w:p>
+      <w:pPr>
+        <w:keepNext w:val="0"/>
+        <w:keepLines w:val="0"/>
+        <w:widowControl w:val="0"/>
+        <w:pBdr>
+          <w:top w:space="0" w:sz="0" w:val="nil"/>
+          <w:left w:space="0" w:sz="0" w:val="nil"/>
+          <w:bottom w:space="0" w:sz="0" w:val="nil"/>
+          <w:right w:space="0" w:sz="0" w:val="nil"/>
+          <w:between w:space="0" w:sz="0" w:val="nil"/>
+        </w:pBdr>
+        <w:shd w:fill="auto" w:val="clear"/>
         <w:rPr>
           <w:color w:val="000000"/>
         </w:rPr>
@@ -174,7 +170,6 @@
           <w:between w:space="0" w:sz="0" w:val="nil"/>
         </w:pBdr>
         <w:shd w:fill="auto" w:val="clear"/>
-        <w:contextualSpacing w:val="0"/>
         <w:rPr>
           <w:color w:val="000000"/>
         </w:rPr>
@@ -208,7 +203,6 @@
           <w:between w:space="0" w:sz="0" w:val="nil"/>
         </w:pBdr>
         <w:shd w:fill="auto" w:val="clear"/>
-        <w:contextualSpacing w:val="0"/>
         <w:rPr>
           <w:color w:val="000000"/>
         </w:rPr>
@@ -279,31 +273,29 @@
           <w:between w:space="0" w:sz="0" w:val="nil"/>
         </w:pBdr>
         <w:shd w:fill="auto" w:val="clear"/>
-        <w:contextualSpacing w:val="0"/>
-        <w:rPr>
-          <w:color w:val="000000"/>
-        </w:rPr>
-      </w:pPr>
-      <w:r>
-        <w:rPr>
-          <w:rtl w:val="0"/>
-        </w:rPr>
-      </w:r>
-    </w:p>
-    <w:p>
-      <w:pPr>
-        <w:keepNext w:val="0"/>
-        <w:keepLines w:val="0"/>
-        <w:widowControl w:val="0"/>
-        <w:pBdr>
-          <w:top w:space="0" w:sz="0" w:val="nil"/>
-          <w:left w:space="0" w:sz="0" w:val="nil"/>
-          <w:bottom w:space="0" w:sz="0" w:val="nil"/>
-          <w:right w:space="0" w:sz="0" w:val="nil"/>
-          <w:between w:space="0" w:sz="0" w:val="nil"/>
-        </w:pBdr>
-        <w:shd w:fill="auto" w:val="clear"/>
-        <w:contextualSpacing w:val="0"/>
+        <w:rPr>
+          <w:color w:val="000000"/>
+        </w:rPr>
+      </w:pPr>
+      <w:r>
+        <w:rPr>
+          <w:rtl w:val="0"/>
+        </w:rPr>
+      </w:r>
+    </w:p>
+    <w:p>
+      <w:pPr>
+        <w:keepNext w:val="0"/>
+        <w:keepLines w:val="0"/>
+        <w:widowControl w:val="0"/>
+        <w:pBdr>
+          <w:top w:space="0" w:sz="0" w:val="nil"/>
+          <w:left w:space="0" w:sz="0" w:val="nil"/>
+          <w:bottom w:space="0" w:sz="0" w:val="nil"/>
+          <w:right w:space="0" w:sz="0" w:val="nil"/>
+          <w:between w:space="0" w:sz="0" w:val="nil"/>
+        </w:pBdr>
+        <w:shd w:fill="auto" w:val="clear"/>
         <w:rPr>
           <w:color w:val="000000"/>
         </w:rPr>
@@ -337,7 +329,6 @@
           <w:between w:space="0" w:sz="0" w:val="nil"/>
         </w:pBdr>
         <w:shd w:fill="auto" w:val="clear"/>
-        <w:contextualSpacing w:val="0"/>
         <w:rPr>
           <w:color w:val="000000"/>
         </w:rPr>
@@ -429,7 +420,6 @@
           <w:between w:space="0" w:sz="0" w:val="nil"/>
         </w:pBdr>
         <w:shd w:fill="auto" w:val="clear"/>
-        <w:contextualSpacing w:val="0"/>
         <w:rPr>
           <w:color w:val="000000"/>
         </w:rPr>
@@ -477,7 +467,6 @@
           <w:between w:space="0" w:sz="0" w:val="nil"/>
         </w:pBdr>
         <w:shd w:fill="auto" w:val="clear"/>
-        <w:contextualSpacing w:val="0"/>
         <w:rPr>
           <w:color w:val="000000"/>
         </w:rPr>
@@ -525,7 +514,6 @@
           <w:between w:space="0" w:sz="0" w:val="nil"/>
         </w:pBdr>
         <w:shd w:fill="auto" w:val="clear"/>
-        <w:contextualSpacing w:val="0"/>
         <w:rPr>
           <w:color w:val="000000"/>
         </w:rPr>
@@ -687,7 +675,6 @@
           <w:between w:space="0" w:sz="0" w:val="nil"/>
         </w:pBdr>
         <w:shd w:fill="auto" w:val="clear"/>
-        <w:contextualSpacing w:val="0"/>
         <w:rPr>
           <w:color w:val="000000"/>
         </w:rPr>
@@ -745,7 +732,6 @@
           <w:between w:space="0" w:sz="0" w:val="nil"/>
         </w:pBdr>
         <w:shd w:fill="auto" w:val="clear"/>
-        <w:contextualSpacing w:val="0"/>
         <w:rPr>
           <w:color w:val="000000"/>
         </w:rPr>
@@ -827,7 +813,6 @@
           <w:between w:space="0" w:sz="0" w:val="nil"/>
         </w:pBdr>
         <w:shd w:fill="auto" w:val="clear"/>
-        <w:contextualSpacing w:val="0"/>
         <w:rPr>
           <w:color w:val="000000"/>
         </w:rPr>
@@ -888,7 +873,6 @@
           <w:between w:space="0" w:sz="0" w:val="nil"/>
         </w:pBdr>
         <w:shd w:fill="auto" w:val="clear"/>
-        <w:contextualSpacing w:val="0"/>
         <w:rPr>
           <w:color w:val="000000"/>
         </w:rPr>
@@ -987,7 +971,6 @@
           <w:between w:space="0" w:sz="0" w:val="nil"/>
         </w:pBdr>
         <w:shd w:fill="auto" w:val="clear"/>
-        <w:contextualSpacing w:val="0"/>
         <w:rPr>
           <w:color w:val="000000"/>
         </w:rPr>
@@ -1105,7 +1088,6 @@
           <w:between w:space="0" w:sz="0" w:val="nil"/>
         </w:pBdr>
         <w:shd w:fill="auto" w:val="clear"/>
-        <w:contextualSpacing w:val="0"/>
         <w:rPr>
           <w:color w:val="000000"/>
         </w:rPr>
@@ -1217,7 +1199,6 @@
           <w:between w:space="0" w:sz="0" w:val="nil"/>
         </w:pBdr>
         <w:shd w:fill="auto" w:val="clear"/>
-        <w:contextualSpacing w:val="0"/>
         <w:rPr>
           <w:color w:val="000000"/>
         </w:rPr>
@@ -1312,7 +1293,6 @@
           <w:between w:space="0" w:sz="0" w:val="nil"/>
         </w:pBdr>
         <w:shd w:fill="auto" w:val="clear"/>
-        <w:contextualSpacing w:val="0"/>
         <w:rPr>
           <w:color w:val="000000"/>
         </w:rPr>
@@ -1353,7 +1333,6 @@
           <w:between w:space="0" w:sz="0" w:val="nil"/>
         </w:pBdr>
         <w:shd w:fill="auto" w:val="clear"/>
-        <w:contextualSpacing w:val="0"/>
         <w:rPr>
           <w:color w:val="000000"/>
         </w:rPr>
@@ -1384,7 +1363,6 @@
           <w:between w:space="0" w:sz="0" w:val="nil"/>
         </w:pBdr>
         <w:shd w:fill="auto" w:val="clear"/>
-        <w:contextualSpacing w:val="0"/>
         <w:rPr>
           <w:color w:val="000000"/>
         </w:rPr>
@@ -1418,7 +1396,6 @@
           <w:between w:space="0" w:sz="0" w:val="nil"/>
         </w:pBdr>
         <w:shd w:fill="auto" w:val="clear"/>
-        <w:contextualSpacing w:val="0"/>
         <w:rPr>
           <w:color w:val="000000"/>
         </w:rPr>
@@ -1475,7 +1452,6 @@
           <w:between w:space="0" w:sz="0" w:val="nil"/>
         </w:pBdr>
         <w:shd w:fill="auto" w:val="clear"/>
-        <w:contextualSpacing w:val="0"/>
         <w:rPr>
           <w:color w:val="000000"/>
         </w:rPr>
@@ -1550,7 +1526,6 @@
           <w:between w:space="0" w:sz="0" w:val="nil"/>
         </w:pBdr>
         <w:shd w:fill="auto" w:val="clear"/>
-        <w:contextualSpacing w:val="0"/>
         <w:rPr>
           <w:color w:val="000000"/>
         </w:rPr>
@@ -1598,7 +1573,6 @@
           <w:between w:space="0" w:sz="0" w:val="nil"/>
         </w:pBdr>
         <w:shd w:fill="auto" w:val="clear"/>
-        <w:contextualSpacing w:val="0"/>
         <w:rPr>
           <w:color w:val="000000"/>
         </w:rPr>
@@ -1690,7 +1664,6 @@
           <w:between w:space="0" w:sz="0" w:val="nil"/>
         </w:pBdr>
         <w:shd w:fill="auto" w:val="clear"/>
-        <w:contextualSpacing w:val="0"/>
         <w:rPr>
           <w:color w:val="000000"/>
         </w:rPr>
@@ -1738,7 +1711,6 @@
           <w:between w:space="0" w:sz="0" w:val="nil"/>
         </w:pBdr>
         <w:shd w:fill="auto" w:val="clear"/>
-        <w:contextualSpacing w:val="0"/>
         <w:rPr>
           <w:color w:val="000000"/>
         </w:rPr>
@@ -1779,7 +1751,6 @@
           <w:between w:space="0" w:sz="0" w:val="nil"/>
         </w:pBdr>
         <w:shd w:fill="auto" w:val="clear"/>
-        <w:contextualSpacing w:val="0"/>
         <w:rPr>
           <w:color w:val="000000"/>
         </w:rPr>
@@ -1861,7 +1832,6 @@
           <w:between w:space="0" w:sz="0" w:val="nil"/>
         </w:pBdr>
         <w:shd w:fill="auto" w:val="clear"/>
-        <w:contextualSpacing w:val="0"/>
         <w:rPr>
           <w:color w:val="000000"/>
         </w:rPr>
@@ -1935,7 +1905,6 @@
           <w:between w:space="0" w:sz="0" w:val="nil"/>
         </w:pBdr>
         <w:shd w:fill="auto" w:val="clear"/>
-        <w:contextualSpacing w:val="0"/>
         <w:rPr>
           <w:color w:val="000000"/>
         </w:rPr>
@@ -2026,7 +1995,6 @@
           <w:between w:space="0" w:sz="0" w:val="nil"/>
         </w:pBdr>
         <w:shd w:fill="auto" w:val="clear"/>
-        <w:contextualSpacing w:val="0"/>
         <w:rPr>
           <w:color w:val="000000"/>
         </w:rPr>
@@ -2074,7 +2042,6 @@
           <w:between w:space="0" w:sz="0" w:val="nil"/>
         </w:pBdr>
         <w:shd w:fill="auto" w:val="clear"/>
-        <w:contextualSpacing w:val="0"/>
         <w:rPr>
           <w:color w:val="000000"/>
         </w:rPr>
@@ -2139,7 +2106,6 @@
           <w:between w:space="0" w:sz="0" w:val="nil"/>
         </w:pBdr>
         <w:shd w:fill="auto" w:val="clear"/>
-        <w:contextualSpacing w:val="0"/>
         <w:rPr>
           <w:color w:val="000000"/>
         </w:rPr>
@@ -2214,7 +2180,6 @@
           <w:between w:space="0" w:sz="0" w:val="nil"/>
         </w:pBdr>
         <w:shd w:fill="auto" w:val="clear"/>
-        <w:contextualSpacing w:val="0"/>
         <w:rPr>
           <w:color w:val="000000"/>
         </w:rPr>
@@ -2262,7 +2227,6 @@
           <w:between w:space="0" w:sz="0" w:val="nil"/>
         </w:pBdr>
         <w:shd w:fill="auto" w:val="clear"/>
-        <w:contextualSpacing w:val="0"/>
         <w:rPr>
           <w:color w:val="000000"/>
         </w:rPr>
@@ -2310,7 +2274,6 @@
           <w:between w:space="0" w:sz="0" w:val="nil"/>
         </w:pBdr>
         <w:shd w:fill="auto" w:val="clear"/>
-        <w:contextualSpacing w:val="0"/>
         <w:rPr>
           <w:color w:val="000000"/>
         </w:rPr>
@@ -2358,7 +2321,6 @@
           <w:between w:space="0" w:sz="0" w:val="nil"/>
         </w:pBdr>
         <w:shd w:fill="auto" w:val="clear"/>
-        <w:contextualSpacing w:val="0"/>
         <w:rPr>
           <w:color w:val="000000"/>
         </w:rPr>
@@ -2433,7 +2395,6 @@
           <w:between w:space="0" w:sz="0" w:val="nil"/>
         </w:pBdr>
         <w:shd w:fill="auto" w:val="clear"/>
-        <w:contextualSpacing w:val="0"/>
         <w:rPr>
           <w:color w:val="000000"/>
         </w:rPr>
@@ -2481,7 +2442,6 @@
           <w:between w:space="0" w:sz="0" w:val="nil"/>
         </w:pBdr>
         <w:shd w:fill="auto" w:val="clear"/>
-        <w:contextualSpacing w:val="0"/>
         <w:rPr>
           <w:color w:val="000000"/>
         </w:rPr>
@@ -2546,7 +2506,6 @@
           <w:between w:space="0" w:sz="0" w:val="nil"/>
         </w:pBdr>
         <w:shd w:fill="auto" w:val="clear"/>
-        <w:contextualSpacing w:val="0"/>
         <w:rPr>
           <w:color w:val="000000"/>
         </w:rPr>
@@ -2611,7 +2570,6 @@
           <w:between w:space="0" w:sz="0" w:val="nil"/>
         </w:pBdr>
         <w:shd w:fill="auto" w:val="clear"/>
-        <w:contextualSpacing w:val="0"/>
         <w:rPr>
           <w:color w:val="000000"/>
         </w:rPr>
@@ -2693,7 +2651,6 @@
           <w:between w:space="0" w:sz="0" w:val="nil"/>
         </w:pBdr>
         <w:shd w:fill="auto" w:val="clear"/>
-        <w:contextualSpacing w:val="0"/>
         <w:rPr>
           <w:color w:val="000000"/>
         </w:rPr>
@@ -2761,7 +2718,6 @@
           <w:between w:space="0" w:sz="0" w:val="nil"/>
         </w:pBdr>
         <w:shd w:fill="auto" w:val="clear"/>
-        <w:contextualSpacing w:val="0"/>
         <w:rPr>
           <w:color w:val="000000"/>
         </w:rPr>
@@ -2795,7 +2751,6 @@
           <w:between w:space="0" w:sz="0" w:val="nil"/>
         </w:pBdr>
         <w:shd w:fill="auto" w:val="clear"/>
-        <w:contextualSpacing w:val="0"/>
         <w:rPr>
           <w:color w:val="000000"/>
         </w:rPr>
@@ -2826,7 +2781,6 @@
           <w:between w:space="0" w:sz="0" w:val="nil"/>
         </w:pBdr>
         <w:shd w:fill="auto" w:val="clear"/>
-        <w:contextualSpacing w:val="0"/>
         <w:rPr>
           <w:color w:val="000000"/>
         </w:rPr>
@@ -2860,7 +2814,6 @@
           <w:between w:space="0" w:sz="0" w:val="nil"/>
         </w:pBdr>
         <w:shd w:fill="auto" w:val="clear"/>
-        <w:contextualSpacing w:val="0"/>
         <w:rPr>
           <w:color w:val="000000"/>
         </w:rPr>
@@ -2894,7 +2847,6 @@
           <w:between w:space="0" w:sz="0" w:val="nil"/>
         </w:pBdr>
         <w:shd w:fill="auto" w:val="clear"/>
-        <w:contextualSpacing w:val="0"/>
         <w:rPr>
           <w:color w:val="000000"/>
         </w:rPr>
@@ -2945,31 +2897,29 @@
           <w:between w:space="0" w:sz="0" w:val="nil"/>
         </w:pBdr>
         <w:shd w:fill="auto" w:val="clear"/>
-        <w:contextualSpacing w:val="0"/>
-        <w:rPr>
-          <w:color w:val="000000"/>
-        </w:rPr>
-      </w:pPr>
-      <w:r>
-        <w:rPr>
-          <w:rtl w:val="0"/>
-        </w:rPr>
-      </w:r>
-    </w:p>
-    <w:p>
-      <w:pPr>
-        <w:keepNext w:val="0"/>
-        <w:keepLines w:val="0"/>
-        <w:widowControl w:val="0"/>
-        <w:pBdr>
-          <w:top w:space="0" w:sz="0" w:val="nil"/>
-          <w:left w:space="0" w:sz="0" w:val="nil"/>
-          <w:bottom w:space="0" w:sz="0" w:val="nil"/>
-          <w:right w:space="0" w:sz="0" w:val="nil"/>
-          <w:between w:space="0" w:sz="0" w:val="nil"/>
-        </w:pBdr>
-        <w:shd w:fill="auto" w:val="clear"/>
-        <w:contextualSpacing w:val="0"/>
+        <w:rPr>
+          <w:color w:val="000000"/>
+        </w:rPr>
+      </w:pPr>
+      <w:r>
+        <w:rPr>
+          <w:rtl w:val="0"/>
+        </w:rPr>
+      </w:r>
+    </w:p>
+    <w:p>
+      <w:pPr>
+        <w:keepNext w:val="0"/>
+        <w:keepLines w:val="0"/>
+        <w:widowControl w:val="0"/>
+        <w:pBdr>
+          <w:top w:space="0" w:sz="0" w:val="nil"/>
+          <w:left w:space="0" w:sz="0" w:val="nil"/>
+          <w:bottom w:space="0" w:sz="0" w:val="nil"/>
+          <w:right w:space="0" w:sz="0" w:val="nil"/>
+          <w:between w:space="0" w:sz="0" w:val="nil"/>
+        </w:pBdr>
+        <w:shd w:fill="auto" w:val="clear"/>
         <w:rPr>
           <w:color w:val="000000"/>
         </w:rPr>
@@ -3003,7 +2953,6 @@
           <w:between w:space="0" w:sz="0" w:val="nil"/>
         </w:pBdr>
         <w:shd w:fill="auto" w:val="clear"/>
-        <w:contextualSpacing w:val="0"/>
         <w:rPr>
           <w:color w:val="000000"/>
         </w:rPr>
@@ -3112,7 +3061,6 @@
           <w:between w:space="0" w:sz="0" w:val="nil"/>
         </w:pBdr>
         <w:shd w:fill="auto" w:val="clear"/>
-        <w:contextualSpacing w:val="0"/>
         <w:rPr>
           <w:color w:val="000000"/>
         </w:rPr>
@@ -3194,7 +3142,6 @@
           <w:between w:space="0" w:sz="0" w:val="nil"/>
         </w:pBdr>
         <w:shd w:fill="auto" w:val="clear"/>
-        <w:contextualSpacing w:val="0"/>
         <w:rPr>
           <w:color w:val="000000"/>
         </w:rPr>
@@ -3289,7 +3236,6 @@
           <w:between w:space="0" w:sz="0" w:val="nil"/>
         </w:pBdr>
         <w:shd w:fill="auto" w:val="clear"/>
-        <w:contextualSpacing w:val="0"/>
         <w:rPr>
           <w:color w:val="000000"/>
         </w:rPr>
@@ -3371,7 +3317,6 @@
           <w:between w:space="0" w:sz="0" w:val="nil"/>
         </w:pBdr>
         <w:shd w:fill="auto" w:val="clear"/>
-        <w:contextualSpacing w:val="0"/>
         <w:rPr>
           <w:color w:val="000000"/>
         </w:rPr>
@@ -3592,7 +3537,6 @@
           <w:between w:space="0" w:sz="0" w:val="nil"/>
         </w:pBdr>
         <w:shd w:fill="auto" w:val="clear"/>
-        <w:contextualSpacing w:val="0"/>
         <w:rPr>
           <w:color w:val="000000"/>
         </w:rPr>
@@ -3640,7 +3584,6 @@
           <w:between w:space="0" w:sz="0" w:val="nil"/>
         </w:pBdr>
         <w:shd w:fill="auto" w:val="clear"/>
-        <w:contextualSpacing w:val="0"/>
         <w:rPr>
           <w:color w:val="000000"/>
         </w:rPr>
@@ -3850,7 +3793,6 @@
           <w:between w:space="0" w:sz="0" w:val="nil"/>
         </w:pBdr>
         <w:shd w:fill="auto" w:val="clear"/>
-        <w:contextualSpacing w:val="0"/>
         <w:rPr>
           <w:color w:val="000000"/>
         </w:rPr>
@@ -3935,7 +3877,6 @@
           <w:between w:space="0" w:sz="0" w:val="nil"/>
         </w:pBdr>
         <w:shd w:fill="auto" w:val="clear"/>
-        <w:contextualSpacing w:val="0"/>
         <w:rPr>
           <w:color w:val="000000"/>
         </w:rPr>
@@ -3989,7 +3930,6 @@
           <w:between w:space="0" w:sz="0" w:val="nil"/>
         </w:pBdr>
         <w:shd w:fill="auto" w:val="clear"/>
-        <w:contextualSpacing w:val="0"/>
         <w:rPr>
           <w:color w:val="000000"/>
         </w:rPr>
@@ -4023,7 +3963,6 @@
           <w:between w:space="0" w:sz="0" w:val="nil"/>
         </w:pBdr>
         <w:shd w:fill="auto" w:val="clear"/>
-        <w:contextualSpacing w:val="0"/>
         <w:rPr>
           <w:color w:val="000000"/>
         </w:rPr>
@@ -4054,7 +3993,6 @@
           <w:between w:space="0" w:sz="0" w:val="nil"/>
         </w:pBdr>
         <w:shd w:fill="auto" w:val="clear"/>
-        <w:contextualSpacing w:val="0"/>
         <w:rPr>
           <w:color w:val="000000"/>
         </w:rPr>
@@ -4088,7 +4026,6 @@
           <w:between w:space="0" w:sz="0" w:val="nil"/>
         </w:pBdr>
         <w:shd w:fill="auto" w:val="clear"/>
-        <w:contextualSpacing w:val="0"/>
         <w:rPr>
           <w:color w:val="000000"/>
         </w:rPr>
@@ -4122,7 +4059,6 @@
           <w:between w:space="0" w:sz="0" w:val="nil"/>
         </w:pBdr>
         <w:shd w:fill="auto" w:val="clear"/>
-        <w:contextualSpacing w:val="0"/>
         <w:rPr>
           <w:color w:val="000000"/>
         </w:rPr>
@@ -4193,31 +4129,29 @@
           <w:between w:space="0" w:sz="0" w:val="nil"/>
         </w:pBdr>
         <w:shd w:fill="auto" w:val="clear"/>
-        <w:contextualSpacing w:val="0"/>
-        <w:rPr>
-          <w:color w:val="000000"/>
-        </w:rPr>
-      </w:pPr>
-      <w:r>
-        <w:rPr>
-          <w:rtl w:val="0"/>
-        </w:rPr>
-      </w:r>
-    </w:p>
-    <w:p>
-      <w:pPr>
-        <w:keepNext w:val="0"/>
-        <w:keepLines w:val="0"/>
-        <w:widowControl w:val="0"/>
-        <w:pBdr>
-          <w:top w:space="0" w:sz="0" w:val="nil"/>
-          <w:left w:space="0" w:sz="0" w:val="nil"/>
-          <w:bottom w:space="0" w:sz="0" w:val="nil"/>
-          <w:right w:space="0" w:sz="0" w:val="nil"/>
-          <w:between w:space="0" w:sz="0" w:val="nil"/>
-        </w:pBdr>
-        <w:shd w:fill="auto" w:val="clear"/>
-        <w:contextualSpacing w:val="0"/>
+        <w:rPr>
+          <w:color w:val="000000"/>
+        </w:rPr>
+      </w:pPr>
+      <w:r>
+        <w:rPr>
+          <w:rtl w:val="0"/>
+        </w:rPr>
+      </w:r>
+    </w:p>
+    <w:p>
+      <w:pPr>
+        <w:keepNext w:val="0"/>
+        <w:keepLines w:val="0"/>
+        <w:widowControl w:val="0"/>
+        <w:pBdr>
+          <w:top w:space="0" w:sz="0" w:val="nil"/>
+          <w:left w:space="0" w:sz="0" w:val="nil"/>
+          <w:bottom w:space="0" w:sz="0" w:val="nil"/>
+          <w:right w:space="0" w:sz="0" w:val="nil"/>
+          <w:between w:space="0" w:sz="0" w:val="nil"/>
+        </w:pBdr>
+        <w:shd w:fill="auto" w:val="clear"/>
         <w:rPr>
           <w:color w:val="000000"/>
         </w:rPr>
@@ -4251,7 +4185,6 @@
           <w:between w:space="0" w:sz="0" w:val="nil"/>
         </w:pBdr>
         <w:shd w:fill="auto" w:val="clear"/>
-        <w:contextualSpacing w:val="0"/>
         <w:rPr>
           <w:color w:val="000000"/>
         </w:rPr>
@@ -4367,7 +4300,6 @@
           <w:between w:space="0" w:sz="0" w:val="nil"/>
         </w:pBdr>
         <w:shd w:fill="auto" w:val="clear"/>
-        <w:contextualSpacing w:val="0"/>
         <w:rPr>
           <w:color w:val="000000"/>
         </w:rPr>
@@ -4461,7 +4393,6 @@
           <w:between w:space="0" w:sz="0" w:val="nil"/>
         </w:pBdr>
         <w:shd w:fill="auto" w:val="clear"/>
-        <w:contextualSpacing w:val="0"/>
         <w:rPr>
           <w:color w:val="000000"/>
         </w:rPr>
@@ -4526,7 +4457,6 @@
           <w:between w:space="0" w:sz="0" w:val="nil"/>
         </w:pBdr>
         <w:shd w:fill="auto" w:val="clear"/>
-        <w:contextualSpacing w:val="0"/>
         <w:rPr>
           <w:color w:val="000000"/>
         </w:rPr>
@@ -4621,7 +4551,6 @@
           <w:between w:space="0" w:sz="0" w:val="nil"/>
         </w:pBdr>
         <w:shd w:fill="auto" w:val="clear"/>
-        <w:contextualSpacing w:val="0"/>
         <w:rPr>
           <w:color w:val="000000"/>
         </w:rPr>
@@ -4679,7 +4608,6 @@
           <w:between w:space="0" w:sz="0" w:val="nil"/>
         </w:pBdr>
         <w:shd w:fill="auto" w:val="clear"/>
-        <w:contextualSpacing w:val="0"/>
         <w:rPr>
           <w:color w:val="000000"/>
         </w:rPr>
@@ -4737,7 +4665,6 @@
           <w:between w:space="0" w:sz="0" w:val="nil"/>
         </w:pBdr>
         <w:shd w:fill="auto" w:val="clear"/>
-        <w:contextualSpacing w:val="0"/>
         <w:rPr>
           <w:color w:val="000000"/>
         </w:rPr>
@@ -4872,7 +4799,6 @@
           <w:between w:space="0" w:sz="0" w:val="nil"/>
         </w:pBdr>
         <w:shd w:fill="auto" w:val="clear"/>
-        <w:contextualSpacing w:val="0"/>
         <w:rPr>
           <w:color w:val="000000"/>
         </w:rPr>
@@ -4984,7 +4910,6 @@
           <w:between w:space="0" w:sz="0" w:val="nil"/>
         </w:pBdr>
         <w:shd w:fill="auto" w:val="clear"/>
-        <w:contextualSpacing w:val="0"/>
         <w:rPr>
           <w:color w:val="000000"/>
         </w:rPr>
@@ -5134,7 +5059,6 @@
           <w:between w:space="0" w:sz="0" w:val="nil"/>
         </w:pBdr>
         <w:shd w:fill="auto" w:val="clear"/>
-        <w:contextualSpacing w:val="0"/>
         <w:rPr>
           <w:color w:val="000000"/>
         </w:rPr>
@@ -5216,7 +5140,6 @@
           <w:between w:space="0" w:sz="0" w:val="nil"/>
         </w:pBdr>
         <w:shd w:fill="auto" w:val="clear"/>
-        <w:contextualSpacing w:val="0"/>
         <w:rPr>
           <w:color w:val="000000"/>
         </w:rPr>
@@ -5291,7 +5214,6 @@
           <w:between w:space="0" w:sz="0" w:val="nil"/>
         </w:pBdr>
         <w:shd w:fill="auto" w:val="clear"/>
-        <w:contextualSpacing w:val="0"/>
         <w:rPr>
           <w:color w:val="000000"/>
         </w:rPr>
@@ -5339,7 +5261,6 @@
         <w:shd w:fill="auto" w:val="clear"/>
         <w:spacing w:after="0" w:before="0" w:line="240" w:lineRule="auto"/>
         <w:ind w:left="0" w:right="0" w:firstLine="0"/>
-        <w:contextualSpacing w:val="0"/>
         <w:jc w:val="left"/>
         <w:rPr>
           <w:rFonts w:ascii="Arial" w:cs="Arial" w:eastAsia="Arial" w:hAnsi="Arial"/>
